--- a/Document/CE-02_Progress_Report_2564.docx
+++ b/Document/CE-02_Progress_Report_2564.docx
@@ -4,7 +4,7 @@
   <w:body>
     <w:p>
       <w:pPr>
-        <w:pStyle w:val="1"/>
+        <w:pStyle w:val="Heading1"/>
       </w:pPr>
       <w:r>
         <w:rPr>
@@ -94,7 +94,7 @@
     </w:p>
     <w:p>
       <w:pPr>
-        <w:pStyle w:val="a0"/>
+        <w:pStyle w:val="ListParagraph"/>
         <w:numPr>
           <w:ilvl w:val="0"/>
           <w:numId w:val="1"/>
@@ -102,7 +102,7 @@
       </w:pPr>
       <w:r>
         <w:rPr>
-          <w:rStyle w:val="20"/>
+          <w:rStyle w:val="Heading2Char"/>
           <w:rFonts w:hint="cs"/>
           <w:cs/>
         </w:rPr>
@@ -110,13 +110,13 @@
       </w:r>
       <w:r>
         <w:rPr>
-          <w:rStyle w:val="20"/>
+          <w:rStyle w:val="Heading2Char"/>
         </w:rPr>
         <w:t xml:space="preserve"> </w:t>
       </w:r>
       <w:r>
         <w:rPr>
-          <w:rStyle w:val="20"/>
+          <w:rStyle w:val="Heading2Char"/>
           <w:rFonts w:hint="cs"/>
           <w:cs/>
         </w:rPr>
@@ -160,7 +160,7 @@
     </w:p>
     <w:p>
       <w:pPr>
-        <w:pStyle w:val="2"/>
+        <w:pStyle w:val="Heading2"/>
       </w:pPr>
       <w:r>
         <w:rPr>
@@ -223,7 +223,7 @@
     </w:p>
     <w:p>
       <w:pPr>
-        <w:pStyle w:val="2"/>
+        <w:pStyle w:val="Heading2"/>
       </w:pPr>
       <w:r>
         <w:rPr>
@@ -318,7 +318,7 @@
     </w:p>
     <w:p>
       <w:pPr>
-        <w:pStyle w:val="2"/>
+        <w:pStyle w:val="Heading2"/>
       </w:pPr>
       <w:r>
         <w:rPr>
@@ -337,7 +337,7 @@
     </w:p>
     <w:p>
       <w:pPr>
-        <w:pStyle w:val="a0"/>
+        <w:pStyle w:val="ListParagraph"/>
         <w:numPr>
           <w:ilvl w:val="0"/>
           <w:numId w:val="5"/>
@@ -364,13 +364,8 @@
         </w:rPr>
         <w:t xml:space="preserve"> </w:t>
       </w:r>
-      <w:proofErr w:type="spellStart"/>
-      <w:r>
-        <w:t>Gratt</w:t>
-      </w:r>
-      <w:proofErr w:type="spellEnd"/>
-      <w:r>
-        <w:t xml:space="preserve"> Chart </w:t>
+      <w:r>
+        <w:t xml:space="preserve">Gratt Chart </w:t>
       </w:r>
       <w:r>
         <w:rPr>
@@ -385,7 +380,7 @@
     </w:p>
     <w:p>
       <w:pPr>
-        <w:pStyle w:val="a0"/>
+        <w:pStyle w:val="ListParagraph"/>
         <w:numPr>
           <w:ilvl w:val="0"/>
           <w:numId w:val="5"/>
@@ -434,7 +429,7 @@
     </w:p>
     <w:p>
       <w:pPr>
-        <w:pStyle w:val="a0"/>
+        <w:pStyle w:val="ListParagraph"/>
         <w:numPr>
           <w:ilvl w:val="0"/>
           <w:numId w:val="4"/>
@@ -466,7 +461,7 @@
     </w:p>
     <w:p>
       <w:pPr>
-        <w:pStyle w:val="a0"/>
+        <w:pStyle w:val="ListParagraph"/>
         <w:numPr>
           <w:ilvl w:val="0"/>
           <w:numId w:val="4"/>
@@ -501,21 +496,7 @@
         <w:rPr>
           <w:u w:val="dotted"/>
         </w:rPr>
-        <w:t xml:space="preserve">Google </w:t>
-      </w:r>
-      <w:proofErr w:type="spellStart"/>
-      <w:r>
-        <w:rPr>
-          <w:u w:val="dotted"/>
-        </w:rPr>
-        <w:t>Colab</w:t>
-      </w:r>
-      <w:proofErr w:type="spellEnd"/>
-      <w:r>
-        <w:rPr>
-          <w:u w:val="dotted"/>
-        </w:rPr>
-        <w:t xml:space="preserve"> </w:t>
+        <w:t xml:space="preserve">Google Colab </w:t>
       </w:r>
       <w:r>
         <w:rPr>
@@ -525,24 +506,16 @@
         </w:rPr>
         <w:t xml:space="preserve">โดยจะเลือก </w:t>
       </w:r>
-      <w:proofErr w:type="spellStart"/>
-      <w:r>
-        <w:rPr>
-          <w:u w:val="dotted"/>
-        </w:rPr>
-        <w:t>Colab</w:t>
-      </w:r>
-      <w:proofErr w:type="spellEnd"/>
-      <w:r>
-        <w:rPr>
-          <w:u w:val="dotted"/>
-        </w:rPr>
-        <w:t xml:space="preserve"> Pro</w:t>
+      <w:r>
+        <w:rPr>
+          <w:u w:val="dotted"/>
+        </w:rPr>
+        <w:t>Colab Pro</w:t>
       </w:r>
     </w:p>
     <w:p>
       <w:pPr>
-        <w:pStyle w:val="a0"/>
+        <w:pStyle w:val="ListParagraph"/>
         <w:numPr>
           <w:ilvl w:val="0"/>
           <w:numId w:val="4"/>
@@ -560,7 +533,7 @@
     </w:p>
     <w:p>
       <w:pPr>
-        <w:pStyle w:val="a0"/>
+        <w:pStyle w:val="ListParagraph"/>
         <w:numPr>
           <w:ilvl w:val="0"/>
           <w:numId w:val="4"/>
@@ -640,7 +613,65 @@
           <w:u w:val="dotted"/>
           <w:cs/>
         </w:rPr>
-        <w:t xml:space="preserve">แล้วไม่สามารถเชื่อมต่อได้ ทำให้ตัดสินใจใช้ </w:t>
+        <w:t xml:space="preserve">แล้วไม่สามารถเชื่อมต่อได้ </w:t>
+      </w:r>
+      <w:r>
+        <w:rPr>
+          <w:rFonts w:hint="cs"/>
+          <w:u w:val="dotted"/>
+          <w:cs/>
+        </w:rPr>
+        <w:t xml:space="preserve">และการใช้ </w:t>
+      </w:r>
+      <w:r>
+        <w:rPr>
+          <w:u w:val="dotted"/>
+        </w:rPr>
+        <w:t xml:space="preserve">visual machine </w:t>
+      </w:r>
+      <w:r>
+        <w:rPr>
+          <w:rFonts w:hint="cs"/>
+          <w:u w:val="dotted"/>
+          <w:cs/>
+        </w:rPr>
+        <w:t xml:space="preserve">ของ </w:t>
+      </w:r>
+      <w:r>
+        <w:rPr>
+          <w:u w:val="dotted"/>
+        </w:rPr>
+        <w:t xml:space="preserve">Google </w:t>
+      </w:r>
+      <w:r>
+        <w:rPr>
+          <w:rFonts w:hint="cs"/>
+          <w:u w:val="dotted"/>
+          <w:cs/>
+        </w:rPr>
+        <w:t xml:space="preserve">แบบ </w:t>
+      </w:r>
+      <w:r>
+        <w:rPr>
+          <w:u w:val="dotted"/>
+        </w:rPr>
+        <w:t xml:space="preserve">Colab Pro </w:t>
+      </w:r>
+      <w:r>
+        <w:rPr>
+          <w:rFonts w:hint="cs"/>
+          <w:u w:val="dotted"/>
+          <w:cs/>
+        </w:rPr>
+        <w:t>นั้นมีค่าใช้จ่าย ทางกลุ่มจึงได้</w:t>
+      </w:r>
+      <w:r>
+        <w:rPr>
+          <w:rFonts w:hint="cs"/>
+          <w:u w:val="dotted"/>
+          <w:cs/>
+        </w:rPr>
+        <w:t xml:space="preserve">ตัดสินใจใช้ </w:t>
       </w:r>
       <w:r>
         <w:rPr>
@@ -659,7 +690,7 @@
     </w:p>
     <w:p>
       <w:pPr>
-        <w:pStyle w:val="a0"/>
+        <w:pStyle w:val="ListParagraph"/>
         <w:numPr>
           <w:ilvl w:val="0"/>
           <w:numId w:val="5"/>
@@ -677,19 +708,11 @@
         </w:rPr>
         <w:t xml:space="preserve">ทำการติดตั้งโปรแกรม </w:t>
       </w:r>
-      <w:proofErr w:type="spellStart"/>
-      <w:r>
-        <w:rPr>
-          <w:u w:val="dotted"/>
-        </w:rPr>
-        <w:t>Jupyter</w:t>
-      </w:r>
-      <w:proofErr w:type="spellEnd"/>
-      <w:r>
-        <w:rPr>
-          <w:u w:val="dotted"/>
-        </w:rPr>
-        <w:t xml:space="preserve"> Notebook </w:t>
+      <w:r>
+        <w:rPr>
+          <w:u w:val="dotted"/>
+        </w:rPr>
+        <w:t xml:space="preserve">Jupyter Notebook </w:t>
       </w:r>
       <w:r>
         <w:rPr>
@@ -714,7 +737,7 @@
     </w:p>
     <w:p>
       <w:pPr>
-        <w:pStyle w:val="a0"/>
+        <w:pStyle w:val="ListParagraph"/>
         <w:numPr>
           <w:ilvl w:val="0"/>
           <w:numId w:val="5"/>
@@ -756,14 +779,16 @@
       </w:r>
       <w:r>
         <w:rPr>
-          <w:u w:val="dotted"/>
-        </w:rPr>
-        <w:t xml:space="preserve"> …</w:t>
+          <w:rFonts w:hint="cs"/>
+          <w:u w:val="dotted"/>
+          <w:cs/>
+        </w:rPr>
+        <w:t>ภาพอักษรภาษาไทย</w:t>
       </w:r>
     </w:p>
     <w:p>
       <w:pPr>
-        <w:pStyle w:val="a0"/>
+        <w:pStyle w:val="ListParagraph"/>
         <w:numPr>
           <w:ilvl w:val="0"/>
           <w:numId w:val="5"/>
@@ -779,7 +804,21 @@
           <w:rFonts w:asciiTheme="majorBidi" w:hAnsiTheme="majorBidi" w:cstheme="majorBidi"/>
           <w:cs/>
         </w:rPr>
-        <w:t xml:space="preserve">ทอสอบ </w:t>
+        <w:t>ท</w:t>
+      </w:r>
+      <w:r>
+        <w:rPr>
+          <w:rFonts w:asciiTheme="majorBidi" w:hAnsiTheme="majorBidi" w:cstheme="majorBidi" w:hint="cs"/>
+          <w:cs/>
+        </w:rPr>
+        <w:t>ด</w:t>
+      </w:r>
+      <w:r>
+        <w:rPr>
+          <w:rFonts w:asciiTheme="majorBidi" w:hAnsiTheme="majorBidi" w:cstheme="majorBidi"/>
+          <w:cs/>
+        </w:rPr>
+        <w:t xml:space="preserve">สอบ </w:t>
       </w:r>
       <w:r>
         <w:rPr>
@@ -854,33 +893,131 @@
     </w:p>
     <w:p>
       <w:pPr>
-        <w:pStyle w:val="2"/>
-      </w:pPr>
-      <w:r>
-        <w:rPr>
-          <w:rFonts w:hint="cs"/>
-          <w:cs/>
-        </w:rPr>
-        <w:t>ปัญหาที่เกิดขึ้น</w:t>
-      </w:r>
-      <w:r>
-        <w:rPr>
-          <w:rFonts w:hint="cs"/>
-          <w:cs/>
-        </w:rPr>
-        <w:t>และแนวทางการแก้</w:t>
-      </w:r>
-      <w:r>
-        <w:rPr>
-          <w:rFonts w:hint="cs"/>
-          <w:cs/>
-        </w:rPr>
-        <w:t>ไข</w:t>
+        <w:pStyle w:val="ListParagraph"/>
+        <w:numPr>
+          <w:ilvl w:val="0"/>
+          <w:numId w:val="5"/>
+        </w:numPr>
+        <w:ind w:left="360"/>
+        <w:rPr>
+          <w:rFonts w:asciiTheme="majorBidi" w:hAnsiTheme="majorBidi" w:cstheme="majorBidi" w:hint="cs"/>
+          <w:u w:val="dotted"/>
+          <w:cs/>
+        </w:rPr>
+      </w:pPr>
+      <w:r>
+        <w:rPr>
+          <w:rFonts w:asciiTheme="majorBidi" w:hAnsiTheme="majorBidi" w:cstheme="majorBidi" w:hint="cs"/>
+          <w:u w:val="dotted"/>
+          <w:cs/>
+        </w:rPr>
+        <w:t xml:space="preserve">ทดลองสร้างโมเดล </w:t>
+      </w:r>
+      <w:r>
+        <w:rPr>
+          <w:rFonts w:asciiTheme="majorBidi" w:hAnsiTheme="majorBidi" w:cstheme="majorBidi"/>
+          <w:u w:val="dotted"/>
+        </w:rPr>
+        <w:t>CNN-RNN-CTC</w:t>
+      </w:r>
+      <w:r>
+        <w:rPr>
+          <w:rFonts w:asciiTheme="majorBidi" w:hAnsiTheme="majorBidi" w:cstheme="majorBidi" w:hint="cs"/>
+          <w:u w:val="dotted"/>
+          <w:cs/>
+        </w:rPr>
+        <w:t xml:space="preserve"> โดย</w:t>
+      </w:r>
+      <w:r>
+        <w:rPr>
+          <w:rFonts w:asciiTheme="majorBidi" w:hAnsiTheme="majorBidi" w:cstheme="majorBidi"/>
+          <w:u w:val="dotted"/>
+        </w:rPr>
+        <w:t xml:space="preserve"> Train</w:t>
+      </w:r>
+      <w:r>
+        <w:rPr>
+          <w:rFonts w:asciiTheme="majorBidi" w:hAnsiTheme="majorBidi" w:cstheme="majorBidi" w:hint="cs"/>
+          <w:u w:val="dotted"/>
+          <w:cs/>
+        </w:rPr>
+        <w:t xml:space="preserve"> และ </w:t>
+      </w:r>
+      <w:r>
+        <w:rPr>
+          <w:rFonts w:asciiTheme="majorBidi" w:hAnsiTheme="majorBidi" w:cstheme="majorBidi"/>
+          <w:u w:val="dotted"/>
+        </w:rPr>
+        <w:t xml:space="preserve">validate  </w:t>
+      </w:r>
+      <w:r>
+        <w:rPr>
+          <w:rFonts w:asciiTheme="majorBidi" w:hAnsiTheme="majorBidi" w:cstheme="majorBidi" w:hint="cs"/>
+          <w:u w:val="dotted"/>
+          <w:cs/>
+        </w:rPr>
+        <w:t xml:space="preserve">โดยใช้ </w:t>
+      </w:r>
+      <w:r>
+        <w:rPr>
+          <w:rFonts w:asciiTheme="majorBidi" w:hAnsiTheme="majorBidi" w:cstheme="majorBidi"/>
+          <w:u w:val="dotted"/>
+        </w:rPr>
+        <w:t>captcha</w:t>
+      </w:r>
+      <w:r>
+        <w:rPr>
+          <w:rFonts w:asciiTheme="majorBidi" w:hAnsiTheme="majorBidi" w:cstheme="majorBidi" w:hint="cs"/>
+          <w:u w:val="dotted"/>
+          <w:cs/>
+        </w:rPr>
+        <w:t xml:space="preserve"> </w:t>
+      </w:r>
+      <w:r>
+        <w:rPr>
+          <w:rFonts w:asciiTheme="majorBidi" w:hAnsiTheme="majorBidi" w:cstheme="majorBidi"/>
+          <w:u w:val="dotted"/>
+        </w:rPr>
+        <w:t>images</w:t>
+      </w:r>
+      <w:r>
+        <w:rPr>
+          <w:rFonts w:asciiTheme="majorBidi" w:hAnsiTheme="majorBidi" w:cstheme="majorBidi" w:hint="cs"/>
+          <w:u w:val="dotted"/>
+          <w:cs/>
+        </w:rPr>
+        <w:t xml:space="preserve"> </w:t>
       </w:r>
     </w:p>
     <w:p>
       <w:pPr>
-        <w:pStyle w:val="a0"/>
+        <w:pStyle w:val="Heading2"/>
+      </w:pPr>
+      <w:r>
+        <w:rPr>
+          <w:rFonts w:hint="cs"/>
+          <w:cs/>
+        </w:rPr>
+        <w:t>ปัญหาที่เกิดขึ้น</w:t>
+      </w:r>
+      <w:r>
+        <w:rPr>
+          <w:rFonts w:hint="cs"/>
+          <w:cs/>
+        </w:rPr>
+        <w:t>และแนวทางการแก้</w:t>
+      </w:r>
+      <w:r>
+        <w:rPr>
+          <w:rFonts w:hint="cs"/>
+          <w:cs/>
+        </w:rPr>
+        <w:t>ไข</w:t>
+      </w:r>
+    </w:p>
+    <w:p>
+      <w:pPr>
+        <w:pStyle w:val="ListParagraph"/>
         <w:numPr>
           <w:ilvl w:val="0"/>
           <w:numId w:val="2"/>
@@ -937,57 +1074,73 @@
     </w:p>
     <w:p>
       <w:pPr>
-        <w:pStyle w:val="a0"/>
+        <w:spacing w:after="0"/>
+      </w:pPr>
+    </w:p>
+    <w:p>
+      <w:pPr>
+        <w:pStyle w:val="Heading2"/>
+      </w:pPr>
+      <w:r>
+        <w:rPr>
+          <w:rFonts w:hint="cs"/>
+          <w:cs/>
+        </w:rPr>
+        <w:t>สิ่งที่จะดำเนินการต่อไป</w:t>
+      </w:r>
+    </w:p>
+    <w:p>
+      <w:pPr>
+        <w:pStyle w:val="ListParagraph"/>
         <w:numPr>
           <w:ilvl w:val="0"/>
           <w:numId w:val="2"/>
         </w:numPr>
         <w:spacing w:after="0"/>
-      </w:pPr>
-      <w:r>
-        <w:rPr>
-          <w:rFonts w:hint="cs"/>
-          <w:cs/>
-        </w:rPr>
-        <w:t xml:space="preserve">ผลลัพธ์ที่ได้จากการใช้ </w:t>
-      </w:r>
-      <w:r>
-        <w:t>T</w:t>
-      </w:r>
-      <w:r>
-        <w:t xml:space="preserve">esseract </w:t>
-      </w:r>
-      <w:r>
-        <w:t xml:space="preserve">OCR </w:t>
-      </w:r>
-      <w:r>
-        <w:rPr>
-          <w:rFonts w:hint="cs"/>
-          <w:cs/>
-        </w:rPr>
-        <w:t>ไม่เป็นไปตามที่ต้องการ</w:t>
+        <w:rPr>
+          <w:u w:val="dotted"/>
+        </w:rPr>
+      </w:pPr>
+      <w:r>
+        <w:rPr>
+          <w:rFonts w:hint="cs"/>
+          <w:u w:val="dotted"/>
+          <w:cs/>
+        </w:rPr>
+        <w:t xml:space="preserve">ทำการสร้าง </w:t>
+      </w:r>
+      <w:r>
+        <w:rPr>
+          <w:u w:val="dotted"/>
+        </w:rPr>
+        <w:t xml:space="preserve">Google Form </w:t>
+      </w:r>
+      <w:r>
+        <w:rPr>
+          <w:rFonts w:hint="cs"/>
+          <w:u w:val="dotted"/>
+          <w:cs/>
+        </w:rPr>
+        <w:t xml:space="preserve">เพื่อใช้รับ </w:t>
+      </w:r>
+      <w:r>
+        <w:rPr>
+          <w:u w:val="dotted"/>
+        </w:rPr>
+        <w:t xml:space="preserve">Dataset </w:t>
+      </w:r>
+      <w:r>
+        <w:rPr>
+          <w:rFonts w:hint="cs"/>
+          <w:u w:val="dotted"/>
+          <w:cs/>
+        </w:rPr>
+        <w:t>เพิ่ม</w:t>
       </w:r>
     </w:p>
     <w:p>
       <w:pPr>
-        <w:spacing w:after="0"/>
-      </w:pPr>
-    </w:p>
-    <w:p>
-      <w:pPr>
-        <w:pStyle w:val="2"/>
-      </w:pPr>
-      <w:r>
-        <w:rPr>
-          <w:rFonts w:hint="cs"/>
-          <w:cs/>
-        </w:rPr>
-        <w:t>สิ่งที่จะดำเนินการต่อไป</w:t>
-      </w:r>
-    </w:p>
-    <w:p>
-      <w:pPr>
-        <w:pStyle w:val="a0"/>
+        <w:pStyle w:val="ListParagraph"/>
         <w:numPr>
           <w:ilvl w:val="0"/>
           <w:numId w:val="2"/>
@@ -1003,40 +1156,26 @@
           <w:u w:val="dotted"/>
           <w:cs/>
         </w:rPr>
-        <w:t xml:space="preserve">ทำการสร้าง </w:t>
-      </w:r>
-      <w:r>
-        <w:rPr>
-          <w:u w:val="dotted"/>
-        </w:rPr>
-        <w:t xml:space="preserve">Google Form </w:t>
-      </w:r>
-      <w:r>
-        <w:rPr>
-          <w:rFonts w:hint="cs"/>
-          <w:u w:val="dotted"/>
-          <w:cs/>
-        </w:rPr>
-        <w:t xml:space="preserve">เพื่อใช้รับ </w:t>
-      </w:r>
-      <w:r>
-        <w:rPr>
-          <w:u w:val="dotted"/>
-        </w:rPr>
-        <w:t xml:space="preserve">Dataset </w:t>
-      </w:r>
-      <w:r>
-        <w:rPr>
-          <w:rFonts w:hint="cs"/>
-          <w:u w:val="dotted"/>
-          <w:cs/>
-        </w:rPr>
-        <w:t>เพิ่ม</w:t>
+        <w:t xml:space="preserve">ทำการพัฒนา </w:t>
+      </w:r>
+      <w:r>
+        <w:rPr>
+          <w:u w:val="dotted"/>
+        </w:rPr>
+        <w:t xml:space="preserve">Model </w:t>
+      </w:r>
+      <w:r>
+        <w:rPr>
+          <w:rFonts w:hint="cs"/>
+          <w:u w:val="dotted"/>
+          <w:cs/>
+        </w:rPr>
+        <w:t>ต่อไป</w:t>
       </w:r>
     </w:p>
     <w:p>
       <w:pPr>
-        <w:pStyle w:val="a0"/>
+        <w:pStyle w:val="ListParagraph"/>
         <w:numPr>
           <w:ilvl w:val="0"/>
           <w:numId w:val="2"/>
@@ -1052,21 +1191,21 @@
           <w:u w:val="dotted"/>
           <w:cs/>
         </w:rPr>
-        <w:t xml:space="preserve">ทำการพัฒนา </w:t>
-      </w:r>
-      <w:r>
-        <w:rPr>
-          <w:u w:val="dotted"/>
-        </w:rPr>
-        <w:t xml:space="preserve">Model </w:t>
-      </w:r>
-      <w:r>
-        <w:rPr>
-          <w:rFonts w:hint="cs"/>
-          <w:u w:val="dotted"/>
-          <w:cs/>
-        </w:rPr>
-        <w:t>ต่อไป</w:t>
+        <w:t xml:space="preserve">ศึกษางานที่ถูกนำเสนอใน </w:t>
+      </w:r>
+      <w:r>
+        <w:rPr>
+          <w:u w:val="dotted"/>
+        </w:rPr>
+        <w:t xml:space="preserve">ICDAR 2021 </w:t>
+      </w:r>
+      <w:r>
+        <w:rPr>
+          <w:rFonts w:hint="cs"/>
+          <w:u w:val="dotted"/>
+          <w:cs/>
+        </w:rPr>
+        <w:t>ที่จะจบในวันที่ 10 นี้</w:t>
       </w:r>
     </w:p>
     <w:p>
@@ -1107,7 +1246,7 @@
     </w:p>
     <w:p>
       <w:pPr>
-        <w:pStyle w:val="2"/>
+        <w:pStyle w:val="Heading2"/>
       </w:pPr>
       <w:r>
         <w:rPr>
@@ -1242,10 +1381,293 @@
       <w:pPr>
         <w:spacing w:after="0"/>
       </w:pPr>
+      <w:r>
+        <w:rPr>
+          <w:noProof/>
+          <w:cs/>
+        </w:rPr>
+        <w:drawing>
+          <wp:inline distT="0" distB="0" distL="0" distR="0" wp14:anchorId="7DBE1DA2" wp14:editId="1C22AE42">
+            <wp:extent cx="6014720" cy="3383280"/>
+            <wp:effectExtent l="0" t="0" r="5080" b="7620"/>
+            <wp:docPr id="4" name="Picture 4"/>
+            <wp:cNvGraphicFramePr>
+              <a:graphicFrameLocks xmlns:a="http://schemas.openxmlformats.org/drawingml/2006/main" noChangeAspect="1"/>
+            </wp:cNvGraphicFramePr>
+            <a:graphic xmlns:a="http://schemas.openxmlformats.org/drawingml/2006/main">
+              <a:graphicData uri="http://schemas.openxmlformats.org/drawingml/2006/picture">
+                <pic:pic xmlns:pic="http://schemas.openxmlformats.org/drawingml/2006/picture">
+                  <pic:nvPicPr>
+                    <pic:cNvPr id="0" name="Picture 4"/>
+                    <pic:cNvPicPr>
+                      <a:picLocks noChangeAspect="1" noChangeArrowheads="1"/>
+                    </pic:cNvPicPr>
+                  </pic:nvPicPr>
+                  <pic:blipFill>
+                    <a:blip r:embed="rId10" cstate="print">
+                      <a:extLst>
+                        <a:ext uri="{28A0092B-C50C-407E-A947-70E740481C1C}">
+                          <a14:useLocalDpi xmlns:a14="http://schemas.microsoft.com/office/drawing/2010/main" val="0"/>
+                        </a:ext>
+                      </a:extLst>
+                    </a:blip>
+                    <a:srcRect/>
+                    <a:stretch>
+                      <a:fillRect/>
+                    </a:stretch>
+                  </pic:blipFill>
+                  <pic:spPr bwMode="auto">
+                    <a:xfrm>
+                      <a:off x="0" y="0"/>
+                      <a:ext cx="6014720" cy="3383280"/>
+                    </a:xfrm>
+                    <a:prstGeom prst="rect">
+                      <a:avLst/>
+                    </a:prstGeom>
+                    <a:noFill/>
+                    <a:ln>
+                      <a:noFill/>
+                    </a:ln>
+                  </pic:spPr>
+                </pic:pic>
+              </a:graphicData>
+            </a:graphic>
+          </wp:inline>
+        </w:drawing>
+      </w:r>
+    </w:p>
+    <w:p>
+      <w:pPr>
+        <w:spacing w:after="0"/>
+      </w:pPr>
+      <w:r>
+        <w:rPr>
+          <w:rFonts w:hint="cs"/>
+          <w:cs/>
+        </w:rPr>
+        <w:t xml:space="preserve">ภาพที่ 1 การสร้างโมเดล </w:t>
+      </w:r>
+      <w:r>
+        <w:t xml:space="preserve">CNN RNN CTC </w:t>
+      </w:r>
+      <w:r>
+        <w:rPr>
+          <w:rFonts w:hint="cs"/>
+          <w:cs/>
+        </w:rPr>
+        <w:t>โดยใช้ข้อมู</w:t>
+      </w:r>
+      <w:r>
+        <w:t>]</w:t>
+      </w:r>
+      <w:r>
+        <w:rPr>
+          <w:rFonts w:hint="cs"/>
+          <w:cs/>
+        </w:rPr>
+        <w:t xml:space="preserve">จาก </w:t>
+      </w:r>
+      <w:r>
+        <w:t>Captcha</w:t>
+      </w:r>
+      <w:r>
+        <w:rPr>
+          <w:noProof/>
+          <w:cs/>
+        </w:rPr>
+        <w:drawing>
+          <wp:inline distT="0" distB="0" distL="0" distR="0" wp14:anchorId="1C342ACE" wp14:editId="54D9DCD1">
+            <wp:extent cx="6014720" cy="3383280"/>
+            <wp:effectExtent l="0" t="0" r="5080" b="7620"/>
+            <wp:docPr id="5" name="Picture 5"/>
+            <wp:cNvGraphicFramePr>
+              <a:graphicFrameLocks xmlns:a="http://schemas.openxmlformats.org/drawingml/2006/main" noChangeAspect="1"/>
+            </wp:cNvGraphicFramePr>
+            <a:graphic xmlns:a="http://schemas.openxmlformats.org/drawingml/2006/main">
+              <a:graphicData uri="http://schemas.openxmlformats.org/drawingml/2006/picture">
+                <pic:pic xmlns:pic="http://schemas.openxmlformats.org/drawingml/2006/picture">
+                  <pic:nvPicPr>
+                    <pic:cNvPr id="0" name="Picture 5"/>
+                    <pic:cNvPicPr>
+                      <a:picLocks noChangeAspect="1" noChangeArrowheads="1"/>
+                    </pic:cNvPicPr>
+                  </pic:nvPicPr>
+                  <pic:blipFill>
+                    <a:blip r:embed="rId11" cstate="print">
+                      <a:extLst>
+                        <a:ext uri="{28A0092B-C50C-407E-A947-70E740481C1C}">
+                          <a14:useLocalDpi xmlns:a14="http://schemas.microsoft.com/office/drawing/2010/main" val="0"/>
+                        </a:ext>
+                      </a:extLst>
+                    </a:blip>
+                    <a:srcRect/>
+                    <a:stretch>
+                      <a:fillRect/>
+                    </a:stretch>
+                  </pic:blipFill>
+                  <pic:spPr bwMode="auto">
+                    <a:xfrm>
+                      <a:off x="0" y="0"/>
+                      <a:ext cx="6014720" cy="3383280"/>
+                    </a:xfrm>
+                    <a:prstGeom prst="rect">
+                      <a:avLst/>
+                    </a:prstGeom>
+                    <a:noFill/>
+                    <a:ln>
+                      <a:noFill/>
+                    </a:ln>
+                  </pic:spPr>
+                </pic:pic>
+              </a:graphicData>
+            </a:graphic>
+          </wp:inline>
+        </w:drawing>
+      </w:r>
+    </w:p>
+    <w:p>
+      <w:pPr>
+        <w:spacing w:after="0"/>
+        <w:rPr>
+          <w:rFonts w:hint="cs"/>
+          <w:cs/>
+        </w:rPr>
+      </w:pPr>
+      <w:r>
+        <w:rPr>
+          <w:rFonts w:hint="cs"/>
+          <w:cs/>
+        </w:rPr>
+        <w:lastRenderedPageBreak/>
+        <w:t xml:space="preserve">ภาพที่ 2 แสงตัวอย่างของภาพที่ได้มาจากการสังเคราะห์( </w:t>
+      </w:r>
+      <w:r>
+        <w:rPr>
+          <w:u w:val="dotted"/>
+        </w:rPr>
+        <w:t>Synthesis Data</w:t>
+      </w:r>
+      <w:r>
+        <w:rPr>
+          <w:rFonts w:hint="cs"/>
+          <w:u w:val="dotted"/>
+          <w:cs/>
+        </w:rPr>
+        <w:t xml:space="preserve"> ) เพื่อที่จะใช้ในการ </w:t>
+      </w:r>
+      <w:r>
+        <w:rPr>
+          <w:u w:val="dotted"/>
+        </w:rPr>
+        <w:t xml:space="preserve">train </w:t>
+      </w:r>
+      <w:r>
+        <w:rPr>
+          <w:rFonts w:hint="cs"/>
+          <w:u w:val="dotted"/>
+          <w:cs/>
+        </w:rPr>
+        <w:t>ต่อไป</w:t>
+      </w:r>
+    </w:p>
+    <w:p>
+      <w:pPr>
+        <w:spacing w:after="0"/>
+      </w:pPr>
+      <w:r>
+        <w:rPr>
+          <w:noProof/>
+          <w:cs/>
+        </w:rPr>
+        <w:drawing>
+          <wp:inline distT="0" distB="0" distL="0" distR="0" wp14:anchorId="538A85AC" wp14:editId="04C1639B">
+            <wp:extent cx="6014720" cy="3383280"/>
+            <wp:effectExtent l="0" t="0" r="5080" b="7620"/>
+            <wp:docPr id="6" name="Picture 6"/>
+            <wp:cNvGraphicFramePr>
+              <a:graphicFrameLocks xmlns:a="http://schemas.openxmlformats.org/drawingml/2006/main" noChangeAspect="1"/>
+            </wp:cNvGraphicFramePr>
+            <a:graphic xmlns:a="http://schemas.openxmlformats.org/drawingml/2006/main">
+              <a:graphicData uri="http://schemas.openxmlformats.org/drawingml/2006/picture">
+                <pic:pic xmlns:pic="http://schemas.openxmlformats.org/drawingml/2006/picture">
+                  <pic:nvPicPr>
+                    <pic:cNvPr id="0" name="Picture 6"/>
+                    <pic:cNvPicPr>
+                      <a:picLocks noChangeAspect="1" noChangeArrowheads="1"/>
+                    </pic:cNvPicPr>
+                  </pic:nvPicPr>
+                  <pic:blipFill>
+                    <a:blip r:embed="rId12" cstate="print">
+                      <a:extLst>
+                        <a:ext uri="{28A0092B-C50C-407E-A947-70E740481C1C}">
+                          <a14:useLocalDpi xmlns:a14="http://schemas.microsoft.com/office/drawing/2010/main" val="0"/>
+                        </a:ext>
+                      </a:extLst>
+                    </a:blip>
+                    <a:srcRect/>
+                    <a:stretch>
+                      <a:fillRect/>
+                    </a:stretch>
+                  </pic:blipFill>
+                  <pic:spPr bwMode="auto">
+                    <a:xfrm>
+                      <a:off x="0" y="0"/>
+                      <a:ext cx="6014720" cy="3383280"/>
+                    </a:xfrm>
+                    <a:prstGeom prst="rect">
+                      <a:avLst/>
+                    </a:prstGeom>
+                    <a:noFill/>
+                    <a:ln>
+                      <a:noFill/>
+                    </a:ln>
+                  </pic:spPr>
+                </pic:pic>
+              </a:graphicData>
+            </a:graphic>
+          </wp:inline>
+        </w:drawing>
+      </w:r>
+    </w:p>
+    <w:p>
+      <w:pPr>
+        <w:spacing w:after="0"/>
+        <w:rPr>
+          <w:rFonts w:hint="cs"/>
+          <w:cs/>
+        </w:rPr>
+      </w:pPr>
+      <w:r>
+        <w:rPr>
+          <w:rFonts w:hint="cs"/>
+          <w:cs/>
+        </w:rPr>
+        <w:t xml:space="preserve">ภาพที่ 3  </w:t>
+      </w:r>
+      <w:r>
+        <w:t>Jupyter notebook</w:t>
+      </w:r>
+      <w:r>
+        <w:rPr>
+          <w:rFonts w:hint="cs"/>
+          <w:cs/>
+        </w:rPr>
+        <w:t xml:space="preserve"> ที่ได้ติดไว้ใน </w:t>
+      </w:r>
+      <w:r>
+        <w:t xml:space="preserve">notebook </w:t>
+      </w:r>
+      <w:r>
+        <w:rPr>
+          <w:rFonts w:hint="cs"/>
+          <w:cs/>
+        </w:rPr>
+        <w:t>ส่วนตัว</w:t>
+      </w:r>
     </w:p>
     <w:sectPr>
-      <w:headerReference w:type="default" r:id="rId10"/>
-      <w:footerReference w:type="default" r:id="rId11"/>
+      <w:headerReference w:type="default" r:id="rId13"/>
+      <w:footerReference w:type="default" r:id="rId14"/>
       <w:pgSz w:w="11906" w:h="16838" w:code="9"/>
       <w:pgMar w:top="851" w:right="991" w:bottom="851" w:left="1440" w:header="284" w:footer="720" w:gutter="0"/>
       <w:cols w:space="720"/>
@@ -1302,7 +1724,7 @@
     <w:sdtContent>
       <w:p>
         <w:pPr>
-          <w:pStyle w:val="a6"/>
+          <w:pStyle w:val="Footer"/>
           <w:rPr>
             <w:sz w:val="24"/>
             <w:szCs w:val="24"/>
@@ -1495,7 +1917,7 @@
 <w:hdr xmlns:wpc="http://schemas.microsoft.com/office/word/2010/wordprocessingCanvas" xmlns:cx="http://schemas.microsoft.com/office/drawing/2014/chartex" xmlns:cx1="http://schemas.microsoft.com/office/drawing/2015/9/8/chartex" xmlns:cx2="http://schemas.microsoft.com/office/drawing/2015/10/21/chartex" xmlns:cx3="http://schemas.microsoft.com/office/drawing/2016/5/9/chartex" xmlns:cx4="http://schemas.microsoft.com/office/drawing/2016/5/10/chartex" xmlns:cx5="http://schemas.microsoft.com/office/drawing/2016/5/11/chartex" xmlns:cx6="http://schemas.microsoft.com/office/drawing/2016/5/12/chartex" xmlns:cx7="http://schemas.microsoft.com/office/drawing/2016/5/13/chartex" xmlns:cx8="http://schemas.microsoft.com/office/drawing/2016/5/14/chartex" xmlns:mc="http://schemas.openxmlformats.org/markup-compatibility/2006" xmlns:aink="http://schemas.microsoft.com/office/drawing/2016/ink" xmlns:am3d="http://schemas.microsoft.com/office/drawing/2017/model3d" xmlns:o="urn:schemas-microsoft-com:office:office" xmlns:r="http://schemas.openxmlformats.org/officeDocument/2006/relationships" xmlns:m="http://schemas.openxmlformats.org/officeDocument/2006/math" xmlns:v="urn:schemas-microsoft-com:vml" xmlns:wp14="http://schemas.microsoft.com/office/word/2010/wordprocessingDrawing" xmlns:wp="http://schemas.openxmlformats.org/drawingml/2006/wordprocessingDrawing" xmlns:w10="urn:schemas-microsoft-com:office:word" xmlns:w="http://schemas.openxmlformats.org/wordprocessingml/2006/main" xmlns:w14="http://schemas.microsoft.com/office/word/2010/wordml" xmlns:w15="http://schemas.microsoft.com/office/word/2012/wordml" xmlns:w16cex="http://schemas.microsoft.com/office/word/2018/wordml/cex" xmlns:w16cid="http://schemas.microsoft.com/office/word/2016/wordml/cid" xmlns:w16="http://schemas.microsoft.com/office/word/2018/wordml" xmlns:w16sdtdh="http://schemas.microsoft.com/office/word/2020/wordml/sdtdatahash" xmlns:w16se="http://schemas.microsoft.com/office/word/2015/wordml/symex" xmlns:wpg="http://schemas.microsoft.com/office/word/2010/wordprocessingGroup" xmlns:wpi="http://schemas.microsoft.com/office/word/2010/wordprocessingInk" xmlns:wne="http://schemas.microsoft.com/office/word/2006/wordml" xmlns:wps="http://schemas.microsoft.com/office/word/2010/wordprocessingShape" mc:Ignorable="w14 w15 w16se w16cid w16 w16cex w16sdtdh wp14">
   <w:p>
     <w:pPr>
-      <w:pStyle w:val="a6"/>
+      <w:pStyle w:val="Footer"/>
     </w:pPr>
     <w:r>
       <w:rPr>
@@ -1628,7 +2050,7 @@
       <w:sdtContent>
         <w:r>
           <w:rPr>
-            <w:rStyle w:val="a8"/>
+            <w:rStyle w:val="PlaceholderText"/>
           </w:rPr>
           <w:t>Choose an item.</w:t>
         </w:r>
@@ -1962,7 +2384,7 @@
     <w:lvl w:ilvl="0">
       <w:start w:val="1"/>
       <w:numFmt w:val="decimal"/>
-      <w:pStyle w:val="2"/>
+      <w:pStyle w:val="Heading2"/>
       <w:lvlText w:val="%1."/>
       <w:lvlJc w:val="left"/>
       <w:pPr>
@@ -2571,7 +2993,7 @@
     <w:lsdException w:name="Unresolved Mention" w:semiHidden="1" w:unhideWhenUsed="1"/>
     <w:lsdException w:name="Smart Link" w:semiHidden="1" w:unhideWhenUsed="1"/>
   </w:latentStyles>
-  <w:style w:type="paragraph" w:default="1" w:styleId="a">
+  <w:style w:type="paragraph" w:default="1" w:styleId="Normal">
     <w:name w:val="Normal"/>
     <w:qFormat/>
     <w:rsid w:val="001D0267"/>
@@ -2580,11 +3002,11 @@
       <w:sz w:val="28"/>
     </w:rPr>
   </w:style>
-  <w:style w:type="paragraph" w:styleId="1">
+  <w:style w:type="paragraph" w:styleId="Heading1">
     <w:name w:val="heading 1"/>
-    <w:basedOn w:val="a"/>
-    <w:next w:val="a"/>
-    <w:link w:val="10"/>
+    <w:basedOn w:val="Normal"/>
+    <w:next w:val="Normal"/>
+    <w:link w:val="Heading1Char"/>
     <w:uiPriority w:val="9"/>
     <w:qFormat/>
     <w:rsid w:val="001D0267"/>
@@ -2599,11 +3021,11 @@
       <w:szCs w:val="32"/>
     </w:rPr>
   </w:style>
-  <w:style w:type="paragraph" w:styleId="2">
+  <w:style w:type="paragraph" w:styleId="Heading2">
     <w:name w:val="heading 2"/>
-    <w:basedOn w:val="a0"/>
-    <w:next w:val="a"/>
-    <w:link w:val="20"/>
+    <w:basedOn w:val="ListParagraph"/>
+    <w:next w:val="Normal"/>
+    <w:link w:val="Heading2Char"/>
     <w:uiPriority w:val="9"/>
     <w:unhideWhenUsed/>
     <w:qFormat/>
@@ -2615,13 +3037,13 @@
       <w:outlineLvl w:val="1"/>
     </w:pPr>
   </w:style>
-  <w:style w:type="character" w:default="1" w:styleId="a1">
+  <w:style w:type="character" w:default="1" w:styleId="DefaultParagraphFont">
     <w:name w:val="Default Paragraph Font"/>
     <w:uiPriority w:val="1"/>
     <w:semiHidden/>
     <w:unhideWhenUsed/>
   </w:style>
-  <w:style w:type="table" w:default="1" w:styleId="a2">
+  <w:style w:type="table" w:default="1" w:styleId="TableNormal">
     <w:name w:val="Normal Table"/>
     <w:uiPriority w:val="99"/>
     <w:semiHidden/>
@@ -2636,15 +3058,15 @@
       </w:tblCellMar>
     </w:tblPr>
   </w:style>
-  <w:style w:type="numbering" w:default="1" w:styleId="a3">
+  <w:style w:type="numbering" w:default="1" w:styleId="NoList">
     <w:name w:val="No List"/>
     <w:uiPriority w:val="99"/>
     <w:semiHidden/>
     <w:unhideWhenUsed/>
   </w:style>
-  <w:style w:type="paragraph" w:styleId="a0">
+  <w:style w:type="paragraph" w:styleId="ListParagraph">
     <w:name w:val="List Paragraph"/>
-    <w:basedOn w:val="a"/>
+    <w:basedOn w:val="Normal"/>
     <w:uiPriority w:val="34"/>
     <w:qFormat/>
     <w:rsid w:val="000309C1"/>
@@ -2653,10 +3075,10 @@
       <w:contextualSpacing/>
     </w:pPr>
   </w:style>
-  <w:style w:type="paragraph" w:styleId="a4">
+  <w:style w:type="paragraph" w:styleId="Header">
     <w:name w:val="header"/>
-    <w:basedOn w:val="a"/>
-    <w:link w:val="a5"/>
+    <w:basedOn w:val="Normal"/>
+    <w:link w:val="HeaderChar"/>
     <w:uiPriority w:val="99"/>
     <w:unhideWhenUsed/>
     <w:rsid w:val="00455A20"/>
@@ -2668,17 +3090,17 @@
       <w:spacing w:after="0" w:line="240" w:lineRule="auto"/>
     </w:pPr>
   </w:style>
-  <w:style w:type="character" w:customStyle="1" w:styleId="a5">
-    <w:name w:val="หัวกระดาษ อักขระ"/>
-    <w:basedOn w:val="a1"/>
-    <w:link w:val="a4"/>
+  <w:style w:type="character" w:customStyle="1" w:styleId="HeaderChar">
+    <w:name w:val="Header Char"/>
+    <w:basedOn w:val="DefaultParagraphFont"/>
+    <w:link w:val="Header"/>
     <w:uiPriority w:val="99"/>
     <w:rsid w:val="00455A20"/>
   </w:style>
-  <w:style w:type="paragraph" w:styleId="a6">
+  <w:style w:type="paragraph" w:styleId="Footer">
     <w:name w:val="footer"/>
-    <w:basedOn w:val="a"/>
-    <w:link w:val="a7"/>
+    <w:basedOn w:val="Normal"/>
+    <w:link w:val="FooterChar"/>
     <w:uiPriority w:val="99"/>
     <w:unhideWhenUsed/>
     <w:rsid w:val="00455A20"/>
@@ -2690,16 +3112,16 @@
       <w:spacing w:after="0" w:line="240" w:lineRule="auto"/>
     </w:pPr>
   </w:style>
-  <w:style w:type="character" w:customStyle="1" w:styleId="a7">
-    <w:name w:val="ท้ายกระดาษ อักขระ"/>
-    <w:basedOn w:val="a1"/>
-    <w:link w:val="a6"/>
+  <w:style w:type="character" w:customStyle="1" w:styleId="FooterChar">
+    <w:name w:val="Footer Char"/>
+    <w:basedOn w:val="DefaultParagraphFont"/>
+    <w:link w:val="Footer"/>
     <w:uiPriority w:val="99"/>
     <w:rsid w:val="00455A20"/>
   </w:style>
-  <w:style w:type="character" w:styleId="a8">
+  <w:style w:type="character" w:styleId="PlaceholderText">
     <w:name w:val="Placeholder Text"/>
-    <w:basedOn w:val="a1"/>
+    <w:basedOn w:val="DefaultParagraphFont"/>
     <w:uiPriority w:val="99"/>
     <w:semiHidden/>
     <w:rsid w:val="005F4643"/>
@@ -2707,10 +3129,10 @@
       <w:color w:val="808080"/>
     </w:rPr>
   </w:style>
-  <w:style w:type="character" w:customStyle="1" w:styleId="10">
-    <w:name w:val="หัวเรื่อง 1 อักขระ"/>
-    <w:basedOn w:val="a1"/>
-    <w:link w:val="1"/>
+  <w:style w:type="character" w:customStyle="1" w:styleId="Heading1Char">
+    <w:name w:val="Heading 1 Char"/>
+    <w:basedOn w:val="DefaultParagraphFont"/>
+    <w:link w:val="Heading1"/>
     <w:uiPriority w:val="9"/>
     <w:rsid w:val="001D0267"/>
     <w:rPr>
@@ -2721,10 +3143,10 @@
       <w:szCs w:val="32"/>
     </w:rPr>
   </w:style>
-  <w:style w:type="character" w:customStyle="1" w:styleId="20">
-    <w:name w:val="หัวเรื่อง 2 อักขระ"/>
-    <w:basedOn w:val="a1"/>
-    <w:link w:val="2"/>
+  <w:style w:type="character" w:customStyle="1" w:styleId="Heading2Char">
+    <w:name w:val="Heading 2 Char"/>
+    <w:basedOn w:val="DefaultParagraphFont"/>
+    <w:link w:val="Heading2"/>
     <w:uiPriority w:val="9"/>
     <w:rsid w:val="001D0267"/>
     <w:rPr>
@@ -2757,7 +3179,7 @@
         <w:p>
           <w:r>
             <w:rPr>
-              <w:rStyle w:val="a3"/>
+              <w:rStyle w:val="PlaceholderText"/>
             </w:rPr>
             <w:t>Click or tap to enter a date.</w:t>
           </w:r>
@@ -2783,7 +3205,7 @@
         <w:p>
           <w:r>
             <w:rPr>
-              <w:rStyle w:val="a3"/>
+              <w:rStyle w:val="PlaceholderText"/>
             </w:rPr>
             <w:t>Choose an item.</w:t>
           </w:r>
@@ -2812,7 +3234,7 @@
           </w:pPr>
           <w:r>
             <w:rPr>
-              <w:rStyle w:val="a3"/>
+              <w:rStyle w:val="PlaceholderText"/>
             </w:rPr>
             <w:t>Choose an item.</w:t>
           </w:r>
@@ -2903,6 +3325,7 @@
     <w:rsidRoot w:val="0006196B"/>
     <w:rsid w:val="00057220"/>
     <w:rsid w:val="0006196B"/>
+    <w:rsid w:val="002F275E"/>
     <w:rsid w:val="00683D37"/>
     <w:rsid w:val="00B12F70"/>
     <w:rsid w:val="00B30435"/>
@@ -3325,17 +3748,17 @@
     <w:lsdException w:name="Unresolved Mention" w:semiHidden="1" w:unhideWhenUsed="1"/>
     <w:lsdException w:name="Smart Link" w:semiHidden="1" w:unhideWhenUsed="1"/>
   </w:latentStyles>
-  <w:style w:type="paragraph" w:default="1" w:styleId="a">
+  <w:style w:type="paragraph" w:default="1" w:styleId="Normal">
     <w:name w:val="Normal"/>
     <w:qFormat/>
   </w:style>
-  <w:style w:type="character" w:default="1" w:styleId="a0">
+  <w:style w:type="character" w:default="1" w:styleId="DefaultParagraphFont">
     <w:name w:val="Default Paragraph Font"/>
     <w:uiPriority w:val="1"/>
     <w:semiHidden/>
     <w:unhideWhenUsed/>
   </w:style>
-  <w:style w:type="table" w:default="1" w:styleId="a1">
+  <w:style w:type="table" w:default="1" w:styleId="TableNormal">
     <w:name w:val="Normal Table"/>
     <w:uiPriority w:val="99"/>
     <w:semiHidden/>
@@ -3350,15 +3773,15 @@
       </w:tblCellMar>
     </w:tblPr>
   </w:style>
-  <w:style w:type="numbering" w:default="1" w:styleId="a2">
+  <w:style w:type="numbering" w:default="1" w:styleId="NoList">
     <w:name w:val="No List"/>
     <w:uiPriority w:val="99"/>
     <w:semiHidden/>
     <w:unhideWhenUsed/>
   </w:style>
-  <w:style w:type="character" w:styleId="a3">
+  <w:style w:type="character" w:styleId="PlaceholderText">
     <w:name w:val="Placeholder Text"/>
-    <w:basedOn w:val="a0"/>
+    <w:basedOn w:val="DefaultParagraphFont"/>
     <w:uiPriority w:val="99"/>
     <w:semiHidden/>
     <w:rsid w:val="0006196B"/>
@@ -3680,21 +4103,6 @@
 </file>
 
 <file path=customXml/item1.xml><?xml version="1.0" encoding="utf-8"?>
-<?mso-contentType ?>
-<FormTemplates xmlns="http://schemas.microsoft.com/sharepoint/v3/contenttype/forms">
-  <Display>DocumentLibraryForm</Display>
-  <Edit>DocumentLibraryForm</Edit>
-  <New>DocumentLibraryForm</New>
-</FormTemplates>
-</file>
-
-<file path=customXml/item2.xml><?xml version="1.0" encoding="utf-8"?>
-<p:properties xmlns:p="http://schemas.microsoft.com/office/2006/metadata/properties" xmlns:xsi="http://www.w3.org/2001/XMLSchema-instance" xmlns:pc="http://schemas.microsoft.com/office/infopath/2007/PartnerControls">
-  <documentManagement/>
-</p:properties>
-</file>
-
-<file path=customXml/item3.xml><?xml version="1.0" encoding="utf-8"?>
 <ct:contentTypeSchema xmlns:ct="http://schemas.microsoft.com/office/2006/metadata/contentType" xmlns:ma="http://schemas.microsoft.com/office/2006/metadata/properties/metaAttributes" ct:_="" ma:_="" ma:contentTypeName="Document" ma:contentTypeID="0x01010016E86685D90AF6469982978613165A33" ma:contentTypeVersion="4" ma:contentTypeDescription="Create a new document." ma:contentTypeScope="" ma:versionID="61af6de60ef52a3b0e97d1ca9b0eb396">
   <xsd:schema xmlns:xsd="http://www.w3.org/2001/XMLSchema" xmlns:xs="http://www.w3.org/2001/XMLSchema" xmlns:p="http://schemas.microsoft.com/office/2006/metadata/properties" xmlns:ns2="42422707-2c3b-442a-b94c-b46689737909" targetNamespace="http://schemas.microsoft.com/office/2006/metadata/properties" ma:root="true" ma:fieldsID="c63448f2e0b6fcf2e02b3c9d191159b9" ns2:_="">
     <xsd:import namespace="42422707-2c3b-442a-b94c-b46689737909"/>
@@ -3840,24 +4248,22 @@
 </ct:contentTypeSchema>
 </file>
 
-<file path=customXml/itemProps1.xml><?xml version="1.0" encoding="utf-8"?>
-<ds:datastoreItem xmlns:ds="http://schemas.openxmlformats.org/officeDocument/2006/customXml" ds:itemID="{EE20C0BC-7DE5-4F7A-8B77-34EDCADDBDDF}">
-  <ds:schemaRefs>
-    <ds:schemaRef ds:uri="http://schemas.microsoft.com/sharepoint/v3/contenttype/forms"/>
-  </ds:schemaRefs>
-</ds:datastoreItem>
+<file path=customXml/item2.xml><?xml version="1.0" encoding="utf-8"?>
+<p:properties xmlns:p="http://schemas.microsoft.com/office/2006/metadata/properties" xmlns:xsi="http://www.w3.org/2001/XMLSchema-instance" xmlns:pc="http://schemas.microsoft.com/office/infopath/2007/PartnerControls">
+  <documentManagement/>
+</p:properties>
 </file>
 
-<file path=customXml/itemProps2.xml><?xml version="1.0" encoding="utf-8"?>
-<ds:datastoreItem xmlns:ds="http://schemas.openxmlformats.org/officeDocument/2006/customXml" ds:itemID="{CF6C7B6E-D565-4068-8C0D-6DB1020E83D5}">
-  <ds:schemaRefs>
-    <ds:schemaRef ds:uri="http://schemas.microsoft.com/office/2006/metadata/properties"/>
-    <ds:schemaRef ds:uri="http://schemas.microsoft.com/office/infopath/2007/PartnerControls"/>
-  </ds:schemaRefs>
-</ds:datastoreItem>
+<file path=customXml/item3.xml><?xml version="1.0" encoding="utf-8"?>
+<?mso-contentType ?>
+<FormTemplates xmlns="http://schemas.microsoft.com/sharepoint/v3/contenttype/forms">
+  <Display>DocumentLibraryForm</Display>
+  <Edit>DocumentLibraryForm</Edit>
+  <New>DocumentLibraryForm</New>
+</FormTemplates>
 </file>
 
-<file path=customXml/itemProps3.xml><?xml version="1.0" encoding="utf-8"?>
+<file path=customXml/itemProps1.xml><?xml version="1.0" encoding="utf-8"?>
 <ds:datastoreItem xmlns:ds="http://schemas.openxmlformats.org/officeDocument/2006/customXml" ds:itemID="{F7F5551D-DE3C-45F1-88CC-19492B98D809}">
   <ds:schemaRefs>
     <ds:schemaRef ds:uri="http://schemas.microsoft.com/office/2006/metadata/contentType"/>
@@ -3873,4 +4279,21 @@
     <ds:schemaRef ds:uri="http://schemas.microsoft.com/internal/obd"/>
   </ds:schemaRefs>
 </ds:datastoreItem>
+</file>
+
+<file path=customXml/itemProps2.xml><?xml version="1.0" encoding="utf-8"?>
+<ds:datastoreItem xmlns:ds="http://schemas.openxmlformats.org/officeDocument/2006/customXml" ds:itemID="{CF6C7B6E-D565-4068-8C0D-6DB1020E83D5}">
+  <ds:schemaRefs>
+    <ds:schemaRef ds:uri="http://schemas.microsoft.com/office/2006/metadata/properties"/>
+    <ds:schemaRef ds:uri="http://schemas.microsoft.com/office/infopath/2007/PartnerControls"/>
+  </ds:schemaRefs>
+</ds:datastoreItem>
+</file>
+
+<file path=customXml/itemProps3.xml><?xml version="1.0" encoding="utf-8"?>
+<ds:datastoreItem xmlns:ds="http://schemas.openxmlformats.org/officeDocument/2006/customXml" ds:itemID="{EE20C0BC-7DE5-4F7A-8B77-34EDCADDBDDF}">
+  <ds:schemaRefs>
+    <ds:schemaRef ds:uri="http://schemas.microsoft.com/sharepoint/v3/contenttype/forms"/>
+  </ds:schemaRefs>
+</ds:datastoreItem>
 </file>
--- a/Document/CE-02_Progress_Report_2564.docx
+++ b/Document/CE-02_Progress_Report_2564.docx
@@ -4,7 +4,7 @@
   <w:body>
     <w:p>
       <w:pPr>
-        <w:pStyle w:val="Heading1"/>
+        <w:pStyle w:val="1"/>
       </w:pPr>
       <w:r>
         <w:rPr>
@@ -88,13 +88,12 @@
         <w:rPr>
           <w:sz w:val="20"/>
           <w:szCs w:val="20"/>
-          <w:u w:val="dotted"/>
         </w:rPr>
       </w:pPr>
     </w:p>
     <w:p>
       <w:pPr>
-        <w:pStyle w:val="ListParagraph"/>
+        <w:pStyle w:val="a0"/>
         <w:numPr>
           <w:ilvl w:val="0"/>
           <w:numId w:val="1"/>
@@ -102,7 +101,7 @@
       </w:pPr>
       <w:r>
         <w:rPr>
-          <w:rStyle w:val="Heading2Char"/>
+          <w:rStyle w:val="20"/>
           <w:rFonts w:hint="cs"/>
           <w:cs/>
         </w:rPr>
@@ -110,13 +109,13 @@
       </w:r>
       <w:r>
         <w:rPr>
-          <w:rStyle w:val="Heading2Char"/>
+          <w:rStyle w:val="20"/>
         </w:rPr>
         <w:t xml:space="preserve"> </w:t>
       </w:r>
       <w:r>
         <w:rPr>
-          <w:rStyle w:val="Heading2Char"/>
+          <w:rStyle w:val="20"/>
           <w:rFonts w:hint="cs"/>
           <w:cs/>
         </w:rPr>
@@ -137,30 +136,18 @@
         <w:t xml:space="preserve"> </w:t>
       </w:r>
       <w:r>
-        <w:t xml:space="preserve">Improve </w:t>
-      </w:r>
-      <w:r>
-        <w:rPr>
-          <w:u w:val="dotted"/>
-        </w:rPr>
-        <w:t>Thai Hand</w:t>
-      </w:r>
-      <w:r>
-        <w:rPr>
-          <w:u w:val="dotted"/>
-        </w:rPr>
+        <w:t>Improve Thai Hand</w:t>
+      </w:r>
+      <w:r>
         <w:t>-W</w:t>
       </w:r>
       <w:r>
-        <w:rPr>
-          <w:u w:val="dotted"/>
-        </w:rPr>
         <w:t>riting Text Recognition</w:t>
       </w:r>
     </w:p>
     <w:p>
       <w:pPr>
-        <w:pStyle w:val="Heading2"/>
+        <w:pStyle w:val="2"/>
       </w:pPr>
       <w:r>
         <w:rPr>
@@ -187,10 +174,7 @@
         <w:t>15</w:t>
       </w:r>
       <w:r>
-        <w:t>%</w:t>
-      </w:r>
-      <w:r>
-        <w:t xml:space="preserve">   (</w:t>
+        <w:t>%   (</w:t>
       </w:r>
       <w:r>
         <w:rPr>
@@ -203,7 +187,6 @@
         <w:rPr>
           <w:b/>
           <w:bCs/>
-          <w:u w:val="single"/>
         </w:rPr>
         <w:t>% Complete</w:t>
       </w:r>
@@ -223,7 +206,7 @@
     </w:p>
     <w:p>
       <w:pPr>
-        <w:pStyle w:val="Heading2"/>
+        <w:pStyle w:val="2"/>
       </w:pPr>
       <w:r>
         <w:rPr>
@@ -318,7 +301,7 @@
     </w:p>
     <w:p>
       <w:pPr>
-        <w:pStyle w:val="Heading2"/>
+        <w:pStyle w:val="2"/>
       </w:pPr>
       <w:r>
         <w:rPr>
@@ -337,15 +320,12 @@
     </w:p>
     <w:p>
       <w:pPr>
-        <w:pStyle w:val="ListParagraph"/>
+        <w:pStyle w:val="a0"/>
         <w:numPr>
           <w:ilvl w:val="0"/>
           <w:numId w:val="5"/>
         </w:numPr>
         <w:ind w:left="360"/>
-        <w:rPr>
-          <w:u w:val="dotted"/>
-        </w:rPr>
       </w:pPr>
       <w:r>
         <w:rPr>
@@ -365,7 +345,10 @@
         <w:t xml:space="preserve"> </w:t>
       </w:r>
       <w:r>
-        <w:t xml:space="preserve">Gratt Chart </w:t>
+        <w:t>Gantt</w:t>
+      </w:r>
+      <w:r>
+        <w:t xml:space="preserve"> Chart </w:t>
       </w:r>
       <w:r>
         <w:rPr>
@@ -380,48 +363,36 @@
     </w:p>
     <w:p>
       <w:pPr>
-        <w:pStyle w:val="ListParagraph"/>
+        <w:pStyle w:val="a0"/>
         <w:numPr>
           <w:ilvl w:val="0"/>
           <w:numId w:val="5"/>
         </w:numPr>
         <w:ind w:left="360"/>
-        <w:rPr>
-          <w:u w:val="dotted"/>
-        </w:rPr>
-      </w:pPr>
-      <w:r>
-        <w:rPr>
-          <w:rFonts w:hint="cs"/>
-          <w:u w:val="dotted"/>
+      </w:pPr>
+      <w:r>
+        <w:rPr>
+          <w:rFonts w:hint="cs"/>
           <w:cs/>
         </w:rPr>
         <w:t>ทำการหา</w:t>
       </w:r>
       <w:r>
-        <w:rPr>
-          <w:u w:val="dotted"/>
-        </w:rPr>
         <w:t xml:space="preserve"> Server </w:t>
       </w:r>
       <w:r>
         <w:rPr>
           <w:rFonts w:hint="cs"/>
-          <w:u w:val="dotted"/>
           <w:cs/>
         </w:rPr>
         <w:t xml:space="preserve">ที่จะใช้ </w:t>
       </w:r>
       <w:r>
-        <w:rPr>
-          <w:u w:val="dotted"/>
-        </w:rPr>
         <w:t xml:space="preserve">Run Model </w:t>
       </w:r>
       <w:r>
         <w:rPr>
           <w:rFonts w:hint="cs"/>
-          <w:u w:val="dotted"/>
           <w:cs/>
         </w:rPr>
         <w:t>ของงาน โดยมีตัวเลือกดังนี้</w:t>
@@ -429,123 +400,88 @@
     </w:p>
     <w:p>
       <w:pPr>
-        <w:pStyle w:val="ListParagraph"/>
+        <w:pStyle w:val="a0"/>
         <w:numPr>
           <w:ilvl w:val="0"/>
           <w:numId w:val="4"/>
         </w:numPr>
-        <w:rPr>
-          <w:u w:val="dotted"/>
-        </w:rPr>
-      </w:pPr>
-      <w:r>
-        <w:rPr>
-          <w:u w:val="dotted"/>
-        </w:rPr>
+      </w:pPr>
+      <w:r>
         <w:t xml:space="preserve"> Server </w:t>
       </w:r>
       <w:r>
         <w:rPr>
           <w:rFonts w:hint="cs"/>
-          <w:u w:val="dotted"/>
           <w:cs/>
         </w:rPr>
         <w:t xml:space="preserve">ที่ </w:t>
       </w:r>
       <w:r>
-        <w:rPr>
-          <w:u w:val="dotted"/>
-        </w:rPr>
         <w:t>Lab SAIG</w:t>
       </w:r>
     </w:p>
     <w:p>
       <w:pPr>
-        <w:pStyle w:val="ListParagraph"/>
+        <w:pStyle w:val="a0"/>
         <w:numPr>
           <w:ilvl w:val="0"/>
           <w:numId w:val="4"/>
         </w:numPr>
-        <w:rPr>
-          <w:u w:val="dotted"/>
-        </w:rPr>
-      </w:pPr>
-      <w:r>
-        <w:rPr>
-          <w:rFonts w:hint="cs"/>
-          <w:u w:val="dotted"/>
+      </w:pPr>
+      <w:r>
+        <w:rPr>
+          <w:rFonts w:hint="cs"/>
           <w:cs/>
         </w:rPr>
         <w:t xml:space="preserve">บริการ </w:t>
       </w:r>
       <w:r>
-        <w:rPr>
-          <w:u w:val="dotted"/>
-        </w:rPr>
         <w:t xml:space="preserve">GPU Visual Machine </w:t>
       </w:r>
       <w:r>
         <w:rPr>
           <w:rFonts w:hint="cs"/>
-          <w:u w:val="dotted"/>
           <w:cs/>
         </w:rPr>
         <w:t xml:space="preserve">ของ </w:t>
       </w:r>
       <w:r>
-        <w:rPr>
-          <w:u w:val="dotted"/>
-        </w:rPr>
         <w:t xml:space="preserve">Google Colab </w:t>
       </w:r>
       <w:r>
         <w:rPr>
           <w:rFonts w:hint="cs"/>
-          <w:u w:val="dotted"/>
           <w:cs/>
         </w:rPr>
         <w:t xml:space="preserve">โดยจะเลือก </w:t>
       </w:r>
       <w:r>
-        <w:rPr>
-          <w:u w:val="dotted"/>
-        </w:rPr>
         <w:t>Colab Pro</w:t>
       </w:r>
     </w:p>
     <w:p>
       <w:pPr>
-        <w:pStyle w:val="ListParagraph"/>
+        <w:pStyle w:val="a0"/>
         <w:numPr>
           <w:ilvl w:val="0"/>
           <w:numId w:val="4"/>
         </w:numPr>
-        <w:rPr>
-          <w:u w:val="dotted"/>
-        </w:rPr>
-      </w:pPr>
-      <w:r>
-        <w:rPr>
-          <w:u w:val="dotted"/>
-        </w:rPr>
+      </w:pPr>
+      <w:r>
         <w:t xml:space="preserve">Kaggle Visual Machine </w:t>
       </w:r>
     </w:p>
     <w:p>
       <w:pPr>
-        <w:pStyle w:val="ListParagraph"/>
+        <w:pStyle w:val="a0"/>
         <w:numPr>
           <w:ilvl w:val="0"/>
           <w:numId w:val="4"/>
         </w:numPr>
-        <w:rPr>
-          <w:u w:val="dotted"/>
-        </w:rPr>
-      </w:pPr>
-      <w:r>
-        <w:rPr>
-          <w:rFonts w:hint="cs"/>
-          <w:u w:val="dotted"/>
+      </w:pPr>
+      <w:r>
+        <w:rPr>
+          <w:rFonts w:hint="cs"/>
           <w:cs/>
         </w:rPr>
         <w:t>คอมพิวเตอร์</w:t>
@@ -553,64 +489,45 @@
       <w:r>
         <w:rPr>
           <w:rFonts w:hint="cs"/>
-          <w:u w:val="dotted"/>
           <w:cs/>
         </w:rPr>
         <w:t xml:space="preserve"> </w:t>
       </w:r>
       <w:r>
-        <w:rPr>
-          <w:u w:val="dotted"/>
-        </w:rPr>
         <w:t xml:space="preserve">Notebook </w:t>
       </w:r>
       <w:r>
         <w:rPr>
           <w:rFonts w:hint="cs"/>
-          <w:u w:val="dotted"/>
           <w:cs/>
         </w:rPr>
         <w:t>ส่วนตัว</w:t>
       </w:r>
     </w:p>
     <w:p>
-      <w:pPr>
-        <w:rPr>
-          <w:u w:val="dotted"/>
-        </w:rPr>
-      </w:pPr>
-      <w:r>
-        <w:rPr>
-          <w:rFonts w:hint="cs"/>
-          <w:u w:val="dotted"/>
+      <w:r>
+        <w:rPr>
+          <w:rFonts w:hint="cs"/>
           <w:cs/>
         </w:rPr>
         <w:t xml:space="preserve">ทั้งนี้เนื่องจากเมื่อทำการทดลองเชื่อมต่อไปยัง </w:t>
       </w:r>
       <w:r>
-        <w:rPr>
-          <w:u w:val="dotted"/>
-        </w:rPr>
         <w:t xml:space="preserve">Server </w:t>
       </w:r>
       <w:r>
         <w:rPr>
           <w:rFonts w:hint="cs"/>
-          <w:u w:val="dotted"/>
           <w:cs/>
         </w:rPr>
         <w:t xml:space="preserve">ของ  </w:t>
       </w:r>
       <w:r>
-        <w:rPr>
-          <w:u w:val="dotted"/>
-        </w:rPr>
         <w:t xml:space="preserve">Lab SAIG </w:t>
       </w:r>
       <w:r>
         <w:rPr>
           <w:rFonts w:hint="cs"/>
-          <w:u w:val="dotted"/>
           <w:cs/>
         </w:rPr>
         <w:t xml:space="preserve">แล้วไม่สามารถเชื่อมต่อได้ </w:t>
@@ -618,49 +535,36 @@
       <w:r>
         <w:rPr>
           <w:rFonts w:hint="cs"/>
-          <w:u w:val="dotted"/>
           <w:cs/>
         </w:rPr>
         <w:t xml:space="preserve">และการใช้ </w:t>
       </w:r>
       <w:r>
-        <w:rPr>
-          <w:u w:val="dotted"/>
-        </w:rPr>
         <w:t xml:space="preserve">visual machine </w:t>
       </w:r>
       <w:r>
         <w:rPr>
           <w:rFonts w:hint="cs"/>
-          <w:u w:val="dotted"/>
           <w:cs/>
         </w:rPr>
         <w:t xml:space="preserve">ของ </w:t>
       </w:r>
       <w:r>
-        <w:rPr>
-          <w:u w:val="dotted"/>
-        </w:rPr>
         <w:t xml:space="preserve">Google </w:t>
       </w:r>
       <w:r>
         <w:rPr>
           <w:rFonts w:hint="cs"/>
-          <w:u w:val="dotted"/>
           <w:cs/>
         </w:rPr>
         <w:t xml:space="preserve">แบบ </w:t>
       </w:r>
       <w:r>
-        <w:rPr>
-          <w:u w:val="dotted"/>
-        </w:rPr>
         <w:t xml:space="preserve">Colab Pro </w:t>
       </w:r>
       <w:r>
         <w:rPr>
           <w:rFonts w:hint="cs"/>
-          <w:u w:val="dotted"/>
           <w:cs/>
         </w:rPr>
         <w:t>นั้นมีค่าใช้จ่าย ทางกลุ่มจึงได้</w:t>
@@ -668,21 +572,16 @@
       <w:r>
         <w:rPr>
           <w:rFonts w:hint="cs"/>
-          <w:u w:val="dotted"/>
           <w:cs/>
         </w:rPr>
         <w:t xml:space="preserve">ตัดสินใจใช้ </w:t>
       </w:r>
       <w:r>
-        <w:rPr>
-          <w:u w:val="dotted"/>
-        </w:rPr>
         <w:t xml:space="preserve">Computer Notebook </w:t>
       </w:r>
       <w:r>
         <w:rPr>
           <w:rFonts w:hint="cs"/>
-          <w:u w:val="dotted"/>
           <w:cs/>
         </w:rPr>
         <w:t>ส่วนตัวไปชั่วคราวก่อน</w:t>
@@ -690,81 +589,56 @@
     </w:p>
     <w:p>
       <w:pPr>
-        <w:pStyle w:val="ListParagraph"/>
+        <w:pStyle w:val="a0"/>
         <w:numPr>
           <w:ilvl w:val="0"/>
           <w:numId w:val="5"/>
         </w:numPr>
         <w:ind w:left="360"/>
-        <w:rPr>
-          <w:u w:val="dotted"/>
-        </w:rPr>
-      </w:pPr>
-      <w:r>
-        <w:rPr>
-          <w:rFonts w:hint="cs"/>
-          <w:u w:val="dotted"/>
+      </w:pPr>
+      <w:r>
+        <w:rPr>
+          <w:rFonts w:hint="cs"/>
           <w:cs/>
         </w:rPr>
         <w:t xml:space="preserve">ทำการติดตั้งโปรแกรม </w:t>
       </w:r>
       <w:r>
-        <w:rPr>
-          <w:u w:val="dotted"/>
-        </w:rPr>
         <w:t xml:space="preserve">Jupyter Notebook </w:t>
       </w:r>
       <w:r>
         <w:rPr>
           <w:rFonts w:hint="cs"/>
-          <w:u w:val="dotted"/>
           <w:cs/>
         </w:rPr>
         <w:t>ใน</w:t>
       </w:r>
       <w:r>
-        <w:rPr>
-          <w:u w:val="dotted"/>
-        </w:rPr>
-        <w:t xml:space="preserve"> </w:t>
-      </w:r>
-      <w:r>
-        <w:rPr>
-          <w:u w:val="dotted"/>
-        </w:rPr>
-        <w:t>Notebook</w:t>
+        <w:t xml:space="preserve"> Notebook</w:t>
       </w:r>
     </w:p>
     <w:p>
       <w:pPr>
-        <w:pStyle w:val="ListParagraph"/>
+        <w:pStyle w:val="a0"/>
         <w:numPr>
           <w:ilvl w:val="0"/>
           <w:numId w:val="5"/>
         </w:numPr>
         <w:ind w:left="360"/>
-        <w:rPr>
-          <w:u w:val="dotted"/>
-        </w:rPr>
-      </w:pPr>
-      <w:r>
-        <w:rPr>
-          <w:rFonts w:hint="cs"/>
-          <w:u w:val="dotted"/>
+      </w:pPr>
+      <w:r>
+        <w:rPr>
+          <w:rFonts w:hint="cs"/>
           <w:cs/>
         </w:rPr>
         <w:t xml:space="preserve">ทดลองทำ </w:t>
       </w:r>
       <w:r>
-        <w:rPr>
-          <w:u w:val="dotted"/>
-        </w:rPr>
         <w:t xml:space="preserve">Synthesis Data </w:t>
       </w:r>
       <w:r>
         <w:rPr>
           <w:rFonts w:hint="cs"/>
-          <w:u w:val="dotted"/>
           <w:cs/>
         </w:rPr>
         <w:t>สำหรับ ภาษาไทย</w:t>
@@ -772,7 +646,6 @@
       <w:r>
         <w:rPr>
           <w:rFonts w:hint="cs"/>
-          <w:u w:val="dotted"/>
           <w:cs/>
         </w:rPr>
         <w:t xml:space="preserve"> โดยได้ผลลัพธ์เป็น</w:t>
@@ -780,7 +653,6 @@
       <w:r>
         <w:rPr>
           <w:rFonts w:hint="cs"/>
-          <w:u w:val="dotted"/>
           <w:cs/>
         </w:rPr>
         <w:t>ภาพอักษรภาษาไทย</w:t>
@@ -788,7 +660,7 @@
     </w:p>
     <w:p>
       <w:pPr>
-        <w:pStyle w:val="ListParagraph"/>
+        <w:pStyle w:val="a0"/>
         <w:numPr>
           <w:ilvl w:val="0"/>
           <w:numId w:val="5"/>
@@ -796,7 +668,6 @@
         <w:ind w:left="360"/>
         <w:rPr>
           <w:rFonts w:asciiTheme="majorBidi" w:hAnsiTheme="majorBidi" w:cstheme="majorBidi"/>
-          <w:u w:val="dotted"/>
         </w:rPr>
       </w:pPr>
       <w:r>
@@ -863,7 +734,6 @@
       <w:r>
         <w:rPr>
           <w:rFonts w:hint="cs"/>
-          <w:u w:val="dotted"/>
           <w:cs/>
         </w:rPr>
         <w:t>โดยได้ผลลัพธ์</w:t>
@@ -871,21 +741,16 @@
       <w:r>
         <w:rPr>
           <w:rFonts w:hint="cs"/>
-          <w:u w:val="dotted"/>
           <w:cs/>
         </w:rPr>
         <w:t xml:space="preserve">ยังไม่เป็นที่ต้องการของ </w:t>
       </w:r>
       <w:r>
-        <w:rPr>
-          <w:u w:val="dotted"/>
-        </w:rPr>
         <w:t xml:space="preserve">Model </w:t>
       </w:r>
       <w:r>
         <w:rPr>
           <w:rFonts w:hint="cs"/>
-          <w:u w:val="dotted"/>
           <w:cs/>
         </w:rPr>
         <w:t>ทำให้พยายามหาวิธีการใหม่ๆมาเพื่อพัฒนาให้เป็นไปตามที่ต้องการ</w:t>
@@ -893,97 +758,85 @@
     </w:p>
     <w:p>
       <w:pPr>
-        <w:pStyle w:val="ListParagraph"/>
+        <w:pStyle w:val="a0"/>
         <w:numPr>
           <w:ilvl w:val="0"/>
           <w:numId w:val="5"/>
         </w:numPr>
         <w:ind w:left="360"/>
         <w:rPr>
+          <w:rFonts w:asciiTheme="majorBidi" w:hAnsiTheme="majorBidi" w:cstheme="majorBidi"/>
+          <w:cs/>
+        </w:rPr>
+      </w:pPr>
+      <w:r>
+        <w:rPr>
           <w:rFonts w:asciiTheme="majorBidi" w:hAnsiTheme="majorBidi" w:cstheme="majorBidi" w:hint="cs"/>
-          <w:u w:val="dotted"/>
-          <w:cs/>
-        </w:rPr>
-      </w:pPr>
+          <w:cs/>
+        </w:rPr>
+        <w:t xml:space="preserve">ทดลองสร้างโมเดล </w:t>
+      </w:r>
+      <w:r>
+        <w:rPr>
+          <w:rFonts w:asciiTheme="majorBidi" w:hAnsiTheme="majorBidi" w:cstheme="majorBidi"/>
+        </w:rPr>
+        <w:t>CNN-RNN-CTC</w:t>
+      </w:r>
       <w:r>
         <w:rPr>
           <w:rFonts w:asciiTheme="majorBidi" w:hAnsiTheme="majorBidi" w:cstheme="majorBidi" w:hint="cs"/>
-          <w:u w:val="dotted"/>
-          <w:cs/>
-        </w:rPr>
-        <w:t xml:space="preserve">ทดลองสร้างโมเดล </w:t>
+          <w:cs/>
+        </w:rPr>
+        <w:t xml:space="preserve"> โดย</w:t>
       </w:r>
       <w:r>
         <w:rPr>
           <w:rFonts w:asciiTheme="majorBidi" w:hAnsiTheme="majorBidi" w:cstheme="majorBidi"/>
-          <w:u w:val="dotted"/>
-        </w:rPr>
-        <w:t>CNN-RNN-CTC</w:t>
+        </w:rPr>
+        <w:t xml:space="preserve"> Train</w:t>
       </w:r>
       <w:r>
         <w:rPr>
           <w:rFonts w:asciiTheme="majorBidi" w:hAnsiTheme="majorBidi" w:cstheme="majorBidi" w:hint="cs"/>
-          <w:u w:val="dotted"/>
-          <w:cs/>
-        </w:rPr>
-        <w:t xml:space="preserve"> โดย</w:t>
+          <w:cs/>
+        </w:rPr>
+        <w:t xml:space="preserve"> และ </w:t>
       </w:r>
       <w:r>
         <w:rPr>
           <w:rFonts w:asciiTheme="majorBidi" w:hAnsiTheme="majorBidi" w:cstheme="majorBidi"/>
-          <w:u w:val="dotted"/>
-        </w:rPr>
-        <w:t xml:space="preserve"> Train</w:t>
+        </w:rPr>
+        <w:t xml:space="preserve">validate  </w:t>
       </w:r>
       <w:r>
         <w:rPr>
           <w:rFonts w:asciiTheme="majorBidi" w:hAnsiTheme="majorBidi" w:cstheme="majorBidi" w:hint="cs"/>
-          <w:u w:val="dotted"/>
-          <w:cs/>
-        </w:rPr>
-        <w:t xml:space="preserve"> และ </w:t>
+          <w:cs/>
+        </w:rPr>
+        <w:t xml:space="preserve">โดยใช้ </w:t>
       </w:r>
       <w:r>
         <w:rPr>
           <w:rFonts w:asciiTheme="majorBidi" w:hAnsiTheme="majorBidi" w:cstheme="majorBidi"/>
-          <w:u w:val="dotted"/>
-        </w:rPr>
-        <w:t xml:space="preserve">validate  </w:t>
+        </w:rPr>
+        <w:t>captcha</w:t>
       </w:r>
       <w:r>
         <w:rPr>
           <w:rFonts w:asciiTheme="majorBidi" w:hAnsiTheme="majorBidi" w:cstheme="majorBidi" w:hint="cs"/>
-          <w:u w:val="dotted"/>
-          <w:cs/>
-        </w:rPr>
-        <w:t xml:space="preserve">โดยใช้ </w:t>
+          <w:cs/>
+        </w:rPr>
+        <w:t xml:space="preserve"> </w:t>
       </w:r>
       <w:r>
         <w:rPr>
           <w:rFonts w:asciiTheme="majorBidi" w:hAnsiTheme="majorBidi" w:cstheme="majorBidi"/>
-          <w:u w:val="dotted"/>
-        </w:rPr>
-        <w:t>captcha</w:t>
+        </w:rPr>
+        <w:t>images</w:t>
       </w:r>
       <w:r>
         <w:rPr>
           <w:rFonts w:asciiTheme="majorBidi" w:hAnsiTheme="majorBidi" w:cstheme="majorBidi" w:hint="cs"/>
-          <w:u w:val="dotted"/>
-          <w:cs/>
-        </w:rPr>
-        <w:t xml:space="preserve"> </w:t>
-      </w:r>
-      <w:r>
-        <w:rPr>
-          <w:rFonts w:asciiTheme="majorBidi" w:hAnsiTheme="majorBidi" w:cstheme="majorBidi"/>
-          <w:u w:val="dotted"/>
-        </w:rPr>
-        <w:t>images</w:t>
-      </w:r>
-      <w:r>
-        <w:rPr>
-          <w:rFonts w:asciiTheme="majorBidi" w:hAnsiTheme="majorBidi" w:cstheme="majorBidi" w:hint="cs"/>
-          <w:u w:val="dotted"/>
           <w:cs/>
         </w:rPr>
         <w:t xml:space="preserve"> </w:t>
@@ -991,7 +844,7 @@
     </w:p>
     <w:p>
       <w:pPr>
-        <w:pStyle w:val="Heading2"/>
+        <w:pStyle w:val="2"/>
       </w:pPr>
       <w:r>
         <w:rPr>
@@ -1017,7 +870,7 @@
     </w:p>
     <w:p>
       <w:pPr>
-        <w:pStyle w:val="ListParagraph"/>
+        <w:pStyle w:val="a0"/>
         <w:numPr>
           <w:ilvl w:val="0"/>
           <w:numId w:val="2"/>
@@ -1079,7 +932,7 @@
     </w:p>
     <w:p>
       <w:pPr>
-        <w:pStyle w:val="Heading2"/>
+        <w:pStyle w:val="2"/>
       </w:pPr>
       <w:r>
         <w:rPr>
@@ -1091,48 +944,36 @@
     </w:p>
     <w:p>
       <w:pPr>
-        <w:pStyle w:val="ListParagraph"/>
+        <w:pStyle w:val="a0"/>
         <w:numPr>
           <w:ilvl w:val="0"/>
           <w:numId w:val="2"/>
         </w:numPr>
         <w:spacing w:after="0"/>
-        <w:rPr>
-          <w:u w:val="dotted"/>
-        </w:rPr>
-      </w:pPr>
-      <w:r>
-        <w:rPr>
-          <w:rFonts w:hint="cs"/>
-          <w:u w:val="dotted"/>
+      </w:pPr>
+      <w:r>
+        <w:rPr>
+          <w:rFonts w:hint="cs"/>
           <w:cs/>
         </w:rPr>
         <w:t xml:space="preserve">ทำการสร้าง </w:t>
       </w:r>
       <w:r>
-        <w:rPr>
-          <w:u w:val="dotted"/>
-        </w:rPr>
         <w:t xml:space="preserve">Google Form </w:t>
       </w:r>
       <w:r>
         <w:rPr>
           <w:rFonts w:hint="cs"/>
-          <w:u w:val="dotted"/>
           <w:cs/>
         </w:rPr>
         <w:t xml:space="preserve">เพื่อใช้รับ </w:t>
       </w:r>
       <w:r>
-        <w:rPr>
-          <w:u w:val="dotted"/>
-        </w:rPr>
         <w:t xml:space="preserve">Dataset </w:t>
       </w:r>
       <w:r>
         <w:rPr>
           <w:rFonts w:hint="cs"/>
-          <w:u w:val="dotted"/>
           <w:cs/>
         </w:rPr>
         <w:t>เพิ่ม</w:t>
@@ -1140,34 +981,26 @@
     </w:p>
     <w:p>
       <w:pPr>
-        <w:pStyle w:val="ListParagraph"/>
+        <w:pStyle w:val="a0"/>
         <w:numPr>
           <w:ilvl w:val="0"/>
           <w:numId w:val="2"/>
         </w:numPr>
         <w:spacing w:after="0"/>
-        <w:rPr>
-          <w:u w:val="dotted"/>
-        </w:rPr>
-      </w:pPr>
-      <w:r>
-        <w:rPr>
-          <w:rFonts w:hint="cs"/>
-          <w:u w:val="dotted"/>
+      </w:pPr>
+      <w:r>
+        <w:rPr>
+          <w:rFonts w:hint="cs"/>
           <w:cs/>
         </w:rPr>
         <w:t xml:space="preserve">ทำการพัฒนา </w:t>
       </w:r>
       <w:r>
-        <w:rPr>
-          <w:u w:val="dotted"/>
-        </w:rPr>
         <w:t xml:space="preserve">Model </w:t>
       </w:r>
       <w:r>
         <w:rPr>
           <w:rFonts w:hint="cs"/>
-          <w:u w:val="dotted"/>
           <w:cs/>
         </w:rPr>
         <w:t>ต่อไป</w:t>
@@ -1175,34 +1008,26 @@
     </w:p>
     <w:p>
       <w:pPr>
-        <w:pStyle w:val="ListParagraph"/>
+        <w:pStyle w:val="a0"/>
         <w:numPr>
           <w:ilvl w:val="0"/>
           <w:numId w:val="2"/>
         </w:numPr>
         <w:spacing w:after="0"/>
-        <w:rPr>
-          <w:u w:val="dotted"/>
-        </w:rPr>
-      </w:pPr>
-      <w:r>
-        <w:rPr>
-          <w:rFonts w:hint="cs"/>
-          <w:u w:val="dotted"/>
+      </w:pPr>
+      <w:r>
+        <w:rPr>
+          <w:rFonts w:hint="cs"/>
           <w:cs/>
         </w:rPr>
         <w:t xml:space="preserve">ศึกษางานที่ถูกนำเสนอใน </w:t>
       </w:r>
       <w:r>
-        <w:rPr>
-          <w:u w:val="dotted"/>
-        </w:rPr>
         <w:t xml:space="preserve">ICDAR 2021 </w:t>
       </w:r>
       <w:r>
         <w:rPr>
           <w:rFonts w:hint="cs"/>
-          <w:u w:val="dotted"/>
           <w:cs/>
         </w:rPr>
         <w:t>ที่จะจบในวันที่ 10 นี้</w:t>
@@ -1211,17 +1036,11 @@
     <w:p>
       <w:pPr>
         <w:spacing w:after="0"/>
-        <w:rPr>
-          <w:u w:val="dotted"/>
-        </w:rPr>
       </w:pPr>
     </w:p>
     <w:p>
       <w:pPr>
         <w:spacing w:after="0"/>
-        <w:rPr>
-          <w:u w:val="dotted"/>
-        </w:rPr>
       </w:pPr>
     </w:p>
     <w:p>
@@ -1246,7 +1065,7 @@
     </w:p>
     <w:p>
       <w:pPr>
-        <w:pStyle w:val="Heading2"/>
+        <w:pStyle w:val="2"/>
       </w:pPr>
       <w:r>
         <w:rPr>
@@ -1264,35 +1083,35 @@
       </w:r>
       <w:r>
         <w:rPr>
-          <w:u w:val="thick"/>
+          <w:u w:val="single"/>
           <w:cs/>
         </w:rPr>
         <w:tab/>
       </w:r>
       <w:r>
         <w:rPr>
-          <w:u w:val="thick"/>
+          <w:u w:val="single"/>
           <w:cs/>
         </w:rPr>
         <w:tab/>
       </w:r>
       <w:r>
         <w:rPr>
-          <w:u w:val="thick"/>
+          <w:u w:val="single"/>
           <w:cs/>
         </w:rPr>
         <w:tab/>
       </w:r>
       <w:r>
         <w:rPr>
-          <w:u w:val="thick"/>
+          <w:u w:val="single"/>
           <w:cs/>
         </w:rPr>
         <w:tab/>
       </w:r>
       <w:r>
         <w:rPr>
-          <w:u w:val="thick"/>
+          <w:u w:val="single"/>
           <w:cs/>
         </w:rPr>
         <w:tab/>
@@ -1372,9 +1191,6 @@
     <w:p>
       <w:pPr>
         <w:spacing w:after="0"/>
-        <w:rPr>
-          <w:u w:val="dotted"/>
-        </w:rPr>
       </w:pPr>
     </w:p>
     <w:p>
@@ -1455,7 +1271,23 @@
           <w:rFonts w:hint="cs"/>
           <w:cs/>
         </w:rPr>
-        <w:t>โดยใช้ข้อมู</w:t>
+        <w:t>โดยใช้</w:t>
+      </w:r>
+      <w:proofErr w:type="spellStart"/>
+      <w:r>
+        <w:rPr>
+          <w:rFonts w:hint="cs"/>
+          <w:cs/>
+        </w:rPr>
+        <w:t>ข้</w:t>
+      </w:r>
+      <w:proofErr w:type="spellEnd"/>
+      <w:r>
+        <w:rPr>
+          <w:rFonts w:hint="cs"/>
+          <w:cs/>
+        </w:rPr>
+        <w:t>อมู</w:t>
       </w:r>
       <w:r>
         <w:t>]</w:t>
@@ -1529,7 +1361,6 @@
       <w:pPr>
         <w:spacing w:after="0"/>
         <w:rPr>
-          <w:rFonts w:hint="cs"/>
           <w:cs/>
         </w:rPr>
       </w:pPr>
@@ -1542,29 +1373,21 @@
         <w:t xml:space="preserve">ภาพที่ 2 แสงตัวอย่างของภาพที่ได้มาจากการสังเคราะห์( </w:t>
       </w:r>
       <w:r>
-        <w:rPr>
-          <w:u w:val="dotted"/>
-        </w:rPr>
         <w:t>Synthesis Data</w:t>
       </w:r>
       <w:r>
         <w:rPr>
           <w:rFonts w:hint="cs"/>
-          <w:u w:val="dotted"/>
           <w:cs/>
         </w:rPr>
         <w:t xml:space="preserve"> ) เพื่อที่จะใช้ในการ </w:t>
       </w:r>
       <w:r>
-        <w:rPr>
-          <w:u w:val="dotted"/>
-        </w:rPr>
         <w:t xml:space="preserve">train </w:t>
       </w:r>
       <w:r>
         <w:rPr>
           <w:rFonts w:hint="cs"/>
-          <w:u w:val="dotted"/>
           <w:cs/>
         </w:rPr>
         <w:t>ต่อไป</w:t>
@@ -1633,7 +1456,6 @@
       <w:pPr>
         <w:spacing w:after="0"/>
         <w:rPr>
-          <w:rFonts w:hint="cs"/>
           <w:cs/>
         </w:rPr>
       </w:pPr>
@@ -1724,7 +1546,7 @@
     <w:sdtContent>
       <w:p>
         <w:pPr>
-          <w:pStyle w:val="Footer"/>
+          <w:pStyle w:val="a6"/>
           <w:rPr>
             <w:sz w:val="24"/>
             <w:szCs w:val="24"/>
@@ -1917,7 +1739,7 @@
 <w:hdr xmlns:wpc="http://schemas.microsoft.com/office/word/2010/wordprocessingCanvas" xmlns:cx="http://schemas.microsoft.com/office/drawing/2014/chartex" xmlns:cx1="http://schemas.microsoft.com/office/drawing/2015/9/8/chartex" xmlns:cx2="http://schemas.microsoft.com/office/drawing/2015/10/21/chartex" xmlns:cx3="http://schemas.microsoft.com/office/drawing/2016/5/9/chartex" xmlns:cx4="http://schemas.microsoft.com/office/drawing/2016/5/10/chartex" xmlns:cx5="http://schemas.microsoft.com/office/drawing/2016/5/11/chartex" xmlns:cx6="http://schemas.microsoft.com/office/drawing/2016/5/12/chartex" xmlns:cx7="http://schemas.microsoft.com/office/drawing/2016/5/13/chartex" xmlns:cx8="http://schemas.microsoft.com/office/drawing/2016/5/14/chartex" xmlns:mc="http://schemas.openxmlformats.org/markup-compatibility/2006" xmlns:aink="http://schemas.microsoft.com/office/drawing/2016/ink" xmlns:am3d="http://schemas.microsoft.com/office/drawing/2017/model3d" xmlns:o="urn:schemas-microsoft-com:office:office" xmlns:r="http://schemas.openxmlformats.org/officeDocument/2006/relationships" xmlns:m="http://schemas.openxmlformats.org/officeDocument/2006/math" xmlns:v="urn:schemas-microsoft-com:vml" xmlns:wp14="http://schemas.microsoft.com/office/word/2010/wordprocessingDrawing" xmlns:wp="http://schemas.openxmlformats.org/drawingml/2006/wordprocessingDrawing" xmlns:w10="urn:schemas-microsoft-com:office:word" xmlns:w="http://schemas.openxmlformats.org/wordprocessingml/2006/main" xmlns:w14="http://schemas.microsoft.com/office/word/2010/wordml" xmlns:w15="http://schemas.microsoft.com/office/word/2012/wordml" xmlns:w16cex="http://schemas.microsoft.com/office/word/2018/wordml/cex" xmlns:w16cid="http://schemas.microsoft.com/office/word/2016/wordml/cid" xmlns:w16="http://schemas.microsoft.com/office/word/2018/wordml" xmlns:w16sdtdh="http://schemas.microsoft.com/office/word/2020/wordml/sdtdatahash" xmlns:w16se="http://schemas.microsoft.com/office/word/2015/wordml/symex" xmlns:wpg="http://schemas.microsoft.com/office/word/2010/wordprocessingGroup" xmlns:wpi="http://schemas.microsoft.com/office/word/2010/wordprocessingInk" xmlns:wne="http://schemas.microsoft.com/office/word/2006/wordml" xmlns:wps="http://schemas.microsoft.com/office/word/2010/wordprocessingShape" mc:Ignorable="w14 w15 w16se w16cid w16 w16cex w16sdtdh wp14">
   <w:p>
     <w:pPr>
-      <w:pStyle w:val="Footer"/>
+      <w:pStyle w:val="a6"/>
     </w:pPr>
     <w:r>
       <w:rPr>
@@ -2050,7 +1872,7 @@
       <w:sdtContent>
         <w:r>
           <w:rPr>
-            <w:rStyle w:val="PlaceholderText"/>
+            <w:rStyle w:val="a8"/>
           </w:rPr>
           <w:t>Choose an item.</w:t>
         </w:r>
@@ -2384,7 +2206,7 @@
     <w:lvl w:ilvl="0">
       <w:start w:val="1"/>
       <w:numFmt w:val="decimal"/>
-      <w:pStyle w:val="Heading2"/>
+      <w:pStyle w:val="2"/>
       <w:lvlText w:val="%1."/>
       <w:lvlJc w:val="left"/>
       <w:pPr>
@@ -2993,7 +2815,7 @@
     <w:lsdException w:name="Unresolved Mention" w:semiHidden="1" w:unhideWhenUsed="1"/>
     <w:lsdException w:name="Smart Link" w:semiHidden="1" w:unhideWhenUsed="1"/>
   </w:latentStyles>
-  <w:style w:type="paragraph" w:default="1" w:styleId="Normal">
+  <w:style w:type="paragraph" w:default="1" w:styleId="a">
     <w:name w:val="Normal"/>
     <w:qFormat/>
     <w:rsid w:val="001D0267"/>
@@ -3002,11 +2824,11 @@
       <w:sz w:val="28"/>
     </w:rPr>
   </w:style>
-  <w:style w:type="paragraph" w:styleId="Heading1">
+  <w:style w:type="paragraph" w:styleId="1">
     <w:name w:val="heading 1"/>
-    <w:basedOn w:val="Normal"/>
-    <w:next w:val="Normal"/>
-    <w:link w:val="Heading1Char"/>
+    <w:basedOn w:val="a"/>
+    <w:next w:val="a"/>
+    <w:link w:val="10"/>
     <w:uiPriority w:val="9"/>
     <w:qFormat/>
     <w:rsid w:val="001D0267"/>
@@ -3021,11 +2843,11 @@
       <w:szCs w:val="32"/>
     </w:rPr>
   </w:style>
-  <w:style w:type="paragraph" w:styleId="Heading2">
+  <w:style w:type="paragraph" w:styleId="2">
     <w:name w:val="heading 2"/>
-    <w:basedOn w:val="ListParagraph"/>
-    <w:next w:val="Normal"/>
-    <w:link w:val="Heading2Char"/>
+    <w:basedOn w:val="a0"/>
+    <w:next w:val="a"/>
+    <w:link w:val="20"/>
     <w:uiPriority w:val="9"/>
     <w:unhideWhenUsed/>
     <w:qFormat/>
@@ -3037,13 +2859,13 @@
       <w:outlineLvl w:val="1"/>
     </w:pPr>
   </w:style>
-  <w:style w:type="character" w:default="1" w:styleId="DefaultParagraphFont">
+  <w:style w:type="character" w:default="1" w:styleId="a1">
     <w:name w:val="Default Paragraph Font"/>
     <w:uiPriority w:val="1"/>
     <w:semiHidden/>
     <w:unhideWhenUsed/>
   </w:style>
-  <w:style w:type="table" w:default="1" w:styleId="TableNormal">
+  <w:style w:type="table" w:default="1" w:styleId="a2">
     <w:name w:val="Normal Table"/>
     <w:uiPriority w:val="99"/>
     <w:semiHidden/>
@@ -3058,15 +2880,15 @@
       </w:tblCellMar>
     </w:tblPr>
   </w:style>
-  <w:style w:type="numbering" w:default="1" w:styleId="NoList">
+  <w:style w:type="numbering" w:default="1" w:styleId="a3">
     <w:name w:val="No List"/>
     <w:uiPriority w:val="99"/>
     <w:semiHidden/>
     <w:unhideWhenUsed/>
   </w:style>
-  <w:style w:type="paragraph" w:styleId="ListParagraph">
+  <w:style w:type="paragraph" w:styleId="a0">
     <w:name w:val="List Paragraph"/>
-    <w:basedOn w:val="Normal"/>
+    <w:basedOn w:val="a"/>
     <w:uiPriority w:val="34"/>
     <w:qFormat/>
     <w:rsid w:val="000309C1"/>
@@ -3075,10 +2897,10 @@
       <w:contextualSpacing/>
     </w:pPr>
   </w:style>
-  <w:style w:type="paragraph" w:styleId="Header">
+  <w:style w:type="paragraph" w:styleId="a4">
     <w:name w:val="header"/>
-    <w:basedOn w:val="Normal"/>
-    <w:link w:val="HeaderChar"/>
+    <w:basedOn w:val="a"/>
+    <w:link w:val="a5"/>
     <w:uiPriority w:val="99"/>
     <w:unhideWhenUsed/>
     <w:rsid w:val="00455A20"/>
@@ -3090,17 +2912,17 @@
       <w:spacing w:after="0" w:line="240" w:lineRule="auto"/>
     </w:pPr>
   </w:style>
-  <w:style w:type="character" w:customStyle="1" w:styleId="HeaderChar">
-    <w:name w:val="Header Char"/>
-    <w:basedOn w:val="DefaultParagraphFont"/>
-    <w:link w:val="Header"/>
+  <w:style w:type="character" w:customStyle="1" w:styleId="a5">
+    <w:name w:val="หัวกระดาษ อักขระ"/>
+    <w:basedOn w:val="a1"/>
+    <w:link w:val="a4"/>
     <w:uiPriority w:val="99"/>
     <w:rsid w:val="00455A20"/>
   </w:style>
-  <w:style w:type="paragraph" w:styleId="Footer">
+  <w:style w:type="paragraph" w:styleId="a6">
     <w:name w:val="footer"/>
-    <w:basedOn w:val="Normal"/>
-    <w:link w:val="FooterChar"/>
+    <w:basedOn w:val="a"/>
+    <w:link w:val="a7"/>
     <w:uiPriority w:val="99"/>
     <w:unhideWhenUsed/>
     <w:rsid w:val="00455A20"/>
@@ -3112,16 +2934,16 @@
       <w:spacing w:after="0" w:line="240" w:lineRule="auto"/>
     </w:pPr>
   </w:style>
-  <w:style w:type="character" w:customStyle="1" w:styleId="FooterChar">
-    <w:name w:val="Footer Char"/>
-    <w:basedOn w:val="DefaultParagraphFont"/>
-    <w:link w:val="Footer"/>
+  <w:style w:type="character" w:customStyle="1" w:styleId="a7">
+    <w:name w:val="ท้ายกระดาษ อักขระ"/>
+    <w:basedOn w:val="a1"/>
+    <w:link w:val="a6"/>
     <w:uiPriority w:val="99"/>
     <w:rsid w:val="00455A20"/>
   </w:style>
-  <w:style w:type="character" w:styleId="PlaceholderText">
+  <w:style w:type="character" w:styleId="a8">
     <w:name w:val="Placeholder Text"/>
-    <w:basedOn w:val="DefaultParagraphFont"/>
+    <w:basedOn w:val="a1"/>
     <w:uiPriority w:val="99"/>
     <w:semiHidden/>
     <w:rsid w:val="005F4643"/>
@@ -3129,10 +2951,10 @@
       <w:color w:val="808080"/>
     </w:rPr>
   </w:style>
-  <w:style w:type="character" w:customStyle="1" w:styleId="Heading1Char">
-    <w:name w:val="Heading 1 Char"/>
-    <w:basedOn w:val="DefaultParagraphFont"/>
-    <w:link w:val="Heading1"/>
+  <w:style w:type="character" w:customStyle="1" w:styleId="10">
+    <w:name w:val="หัวเรื่อง 1 อักขระ"/>
+    <w:basedOn w:val="a1"/>
+    <w:link w:val="1"/>
     <w:uiPriority w:val="9"/>
     <w:rsid w:val="001D0267"/>
     <w:rPr>
@@ -3143,10 +2965,10 @@
       <w:szCs w:val="32"/>
     </w:rPr>
   </w:style>
-  <w:style w:type="character" w:customStyle="1" w:styleId="Heading2Char">
-    <w:name w:val="Heading 2 Char"/>
-    <w:basedOn w:val="DefaultParagraphFont"/>
-    <w:link w:val="Heading2"/>
+  <w:style w:type="character" w:customStyle="1" w:styleId="20">
+    <w:name w:val="หัวเรื่อง 2 อักขระ"/>
+    <w:basedOn w:val="a1"/>
+    <w:link w:val="2"/>
     <w:uiPriority w:val="9"/>
     <w:rsid w:val="001D0267"/>
     <w:rPr>
@@ -3179,7 +3001,7 @@
         <w:p>
           <w:r>
             <w:rPr>
-              <w:rStyle w:val="PlaceholderText"/>
+              <w:rStyle w:val="a3"/>
             </w:rPr>
             <w:t>Click or tap to enter a date.</w:t>
           </w:r>
@@ -3205,7 +3027,7 @@
         <w:p>
           <w:r>
             <w:rPr>
-              <w:rStyle w:val="PlaceholderText"/>
+              <w:rStyle w:val="a3"/>
             </w:rPr>
             <w:t>Choose an item.</w:t>
           </w:r>
@@ -3234,7 +3056,7 @@
           </w:pPr>
           <w:r>
             <w:rPr>
-              <w:rStyle w:val="PlaceholderText"/>
+              <w:rStyle w:val="a3"/>
             </w:rPr>
             <w:t>Choose an item.</w:t>
           </w:r>
@@ -3748,17 +3570,17 @@
     <w:lsdException w:name="Unresolved Mention" w:semiHidden="1" w:unhideWhenUsed="1"/>
     <w:lsdException w:name="Smart Link" w:semiHidden="1" w:unhideWhenUsed="1"/>
   </w:latentStyles>
-  <w:style w:type="paragraph" w:default="1" w:styleId="Normal">
+  <w:style w:type="paragraph" w:default="1" w:styleId="a">
     <w:name w:val="Normal"/>
     <w:qFormat/>
   </w:style>
-  <w:style w:type="character" w:default="1" w:styleId="DefaultParagraphFont">
+  <w:style w:type="character" w:default="1" w:styleId="a0">
     <w:name w:val="Default Paragraph Font"/>
     <w:uiPriority w:val="1"/>
     <w:semiHidden/>
     <w:unhideWhenUsed/>
   </w:style>
-  <w:style w:type="table" w:default="1" w:styleId="TableNormal">
+  <w:style w:type="table" w:default="1" w:styleId="a1">
     <w:name w:val="Normal Table"/>
     <w:uiPriority w:val="99"/>
     <w:semiHidden/>
@@ -3773,15 +3595,15 @@
       </w:tblCellMar>
     </w:tblPr>
   </w:style>
-  <w:style w:type="numbering" w:default="1" w:styleId="NoList">
+  <w:style w:type="numbering" w:default="1" w:styleId="a2">
     <w:name w:val="No List"/>
     <w:uiPriority w:val="99"/>
     <w:semiHidden/>
     <w:unhideWhenUsed/>
   </w:style>
-  <w:style w:type="character" w:styleId="PlaceholderText">
+  <w:style w:type="character" w:styleId="a3">
     <w:name w:val="Placeholder Text"/>
-    <w:basedOn w:val="DefaultParagraphFont"/>
+    <w:basedOn w:val="a0"/>
     <w:uiPriority w:val="99"/>
     <w:semiHidden/>
     <w:rsid w:val="0006196B"/>
@@ -4103,6 +3925,21 @@
 </file>
 
 <file path=customXml/item1.xml><?xml version="1.0" encoding="utf-8"?>
+<p:properties xmlns:p="http://schemas.microsoft.com/office/2006/metadata/properties" xmlns:xsi="http://www.w3.org/2001/XMLSchema-instance" xmlns:pc="http://schemas.microsoft.com/office/infopath/2007/PartnerControls">
+  <documentManagement/>
+</p:properties>
+</file>
+
+<file path=customXml/item2.xml><?xml version="1.0" encoding="utf-8"?>
+<?mso-contentType ?>
+<FormTemplates xmlns="http://schemas.microsoft.com/sharepoint/v3/contenttype/forms">
+  <Display>DocumentLibraryForm</Display>
+  <Edit>DocumentLibraryForm</Edit>
+  <New>DocumentLibraryForm</New>
+</FormTemplates>
+</file>
+
+<file path=customXml/item3.xml><?xml version="1.0" encoding="utf-8"?>
 <ct:contentTypeSchema xmlns:ct="http://schemas.microsoft.com/office/2006/metadata/contentType" xmlns:ma="http://schemas.microsoft.com/office/2006/metadata/properties/metaAttributes" ct:_="" ma:_="" ma:contentTypeName="Document" ma:contentTypeID="0x01010016E86685D90AF6469982978613165A33" ma:contentTypeVersion="4" ma:contentTypeDescription="Create a new document." ma:contentTypeScope="" ma:versionID="61af6de60ef52a3b0e97d1ca9b0eb396">
   <xsd:schema xmlns:xsd="http://www.w3.org/2001/XMLSchema" xmlns:xs="http://www.w3.org/2001/XMLSchema" xmlns:p="http://schemas.microsoft.com/office/2006/metadata/properties" xmlns:ns2="42422707-2c3b-442a-b94c-b46689737909" targetNamespace="http://schemas.microsoft.com/office/2006/metadata/properties" ma:root="true" ma:fieldsID="c63448f2e0b6fcf2e02b3c9d191159b9" ns2:_="">
     <xsd:import namespace="42422707-2c3b-442a-b94c-b46689737909"/>
@@ -4248,22 +4085,24 @@
 </ct:contentTypeSchema>
 </file>
 
-<file path=customXml/item2.xml><?xml version="1.0" encoding="utf-8"?>
-<p:properties xmlns:p="http://schemas.microsoft.com/office/2006/metadata/properties" xmlns:xsi="http://www.w3.org/2001/XMLSchema-instance" xmlns:pc="http://schemas.microsoft.com/office/infopath/2007/PartnerControls">
-  <documentManagement/>
-</p:properties>
+<file path=customXml/itemProps1.xml><?xml version="1.0" encoding="utf-8"?>
+<ds:datastoreItem xmlns:ds="http://schemas.openxmlformats.org/officeDocument/2006/customXml" ds:itemID="{CF6C7B6E-D565-4068-8C0D-6DB1020E83D5}">
+  <ds:schemaRefs>
+    <ds:schemaRef ds:uri="http://schemas.microsoft.com/office/2006/metadata/properties"/>
+    <ds:schemaRef ds:uri="http://schemas.microsoft.com/office/infopath/2007/PartnerControls"/>
+  </ds:schemaRefs>
+</ds:datastoreItem>
 </file>
 
-<file path=customXml/item3.xml><?xml version="1.0" encoding="utf-8"?>
-<?mso-contentType ?>
-<FormTemplates xmlns="http://schemas.microsoft.com/sharepoint/v3/contenttype/forms">
-  <Display>DocumentLibraryForm</Display>
-  <Edit>DocumentLibraryForm</Edit>
-  <New>DocumentLibraryForm</New>
-</FormTemplates>
+<file path=customXml/itemProps2.xml><?xml version="1.0" encoding="utf-8"?>
+<ds:datastoreItem xmlns:ds="http://schemas.openxmlformats.org/officeDocument/2006/customXml" ds:itemID="{EE20C0BC-7DE5-4F7A-8B77-34EDCADDBDDF}">
+  <ds:schemaRefs>
+    <ds:schemaRef ds:uri="http://schemas.microsoft.com/sharepoint/v3/contenttype/forms"/>
+  </ds:schemaRefs>
+</ds:datastoreItem>
 </file>
 
-<file path=customXml/itemProps1.xml><?xml version="1.0" encoding="utf-8"?>
+<file path=customXml/itemProps3.xml><?xml version="1.0" encoding="utf-8"?>
 <ds:datastoreItem xmlns:ds="http://schemas.openxmlformats.org/officeDocument/2006/customXml" ds:itemID="{F7F5551D-DE3C-45F1-88CC-19492B98D809}">
   <ds:schemaRefs>
     <ds:schemaRef ds:uri="http://schemas.microsoft.com/office/2006/metadata/contentType"/>
@@ -4279,21 +4118,4 @@
     <ds:schemaRef ds:uri="http://schemas.microsoft.com/internal/obd"/>
   </ds:schemaRefs>
 </ds:datastoreItem>
-</file>
-
-<file path=customXml/itemProps2.xml><?xml version="1.0" encoding="utf-8"?>
-<ds:datastoreItem xmlns:ds="http://schemas.openxmlformats.org/officeDocument/2006/customXml" ds:itemID="{CF6C7B6E-D565-4068-8C0D-6DB1020E83D5}">
-  <ds:schemaRefs>
-    <ds:schemaRef ds:uri="http://schemas.microsoft.com/office/2006/metadata/properties"/>
-    <ds:schemaRef ds:uri="http://schemas.microsoft.com/office/infopath/2007/PartnerControls"/>
-  </ds:schemaRefs>
-</ds:datastoreItem>
-</file>
-
-<file path=customXml/itemProps3.xml><?xml version="1.0" encoding="utf-8"?>
-<ds:datastoreItem xmlns:ds="http://schemas.openxmlformats.org/officeDocument/2006/customXml" ds:itemID="{EE20C0BC-7DE5-4F7A-8B77-34EDCADDBDDF}">
-  <ds:schemaRefs>
-    <ds:schemaRef ds:uri="http://schemas.microsoft.com/sharepoint/v3/contenttype/forms"/>
-  </ds:schemaRefs>
-</ds:datastoreItem>
 </file>
--- a/Document/CE-02_Progress_Report_2564.docx
+++ b/Document/CE-02_Progress_Report_2564.docx
@@ -1196,6 +1196,7 @@
     <w:p>
       <w:pPr>
         <w:spacing w:after="0"/>
+        <w:jc w:val="center"/>
       </w:pPr>
       <w:r>
         <w:rPr>
@@ -1203,9 +1204,9 @@
           <w:cs/>
         </w:rPr>
         <w:drawing>
-          <wp:inline distT="0" distB="0" distL="0" distR="0" wp14:anchorId="7DBE1DA2" wp14:editId="1C22AE42">
-            <wp:extent cx="6014720" cy="3383280"/>
-            <wp:effectExtent l="0" t="0" r="5080" b="7620"/>
+          <wp:inline distT="0" distB="0" distL="0" distR="0" wp14:anchorId="7DBE1DA2" wp14:editId="6A7B7D25">
+            <wp:extent cx="5629523" cy="3166607"/>
+            <wp:effectExtent l="0" t="0" r="0" b="0"/>
             <wp:docPr id="4" name="Picture 4"/>
             <wp:cNvGraphicFramePr>
               <a:graphicFrameLocks xmlns:a="http://schemas.openxmlformats.org/drawingml/2006/main" noChangeAspect="1"/>
@@ -1235,7 +1236,7 @@
                   <pic:spPr bwMode="auto">
                     <a:xfrm>
                       <a:off x="0" y="0"/>
-                      <a:ext cx="6014720" cy="3383280"/>
+                      <a:ext cx="5631379" cy="3167651"/>
                     </a:xfrm>
                     <a:prstGeom prst="rect">
                       <a:avLst/>
@@ -1255,6 +1256,7 @@
     <w:p>
       <w:pPr>
         <w:spacing w:after="0"/>
+        <w:jc w:val="center"/>
       </w:pPr>
       <w:r>
         <w:rPr>
@@ -1271,26 +1273,14 @@
           <w:rFonts w:hint="cs"/>
           <w:cs/>
         </w:rPr>
-        <w:t>โดยใช้</w:t>
-      </w:r>
-      <w:proofErr w:type="spellStart"/>
-      <w:r>
-        <w:rPr>
-          <w:rFonts w:hint="cs"/>
-          <w:cs/>
-        </w:rPr>
-        <w:t>ข้</w:t>
-      </w:r>
-      <w:proofErr w:type="spellEnd"/>
-      <w:r>
-        <w:rPr>
-          <w:rFonts w:hint="cs"/>
-          <w:cs/>
-        </w:rPr>
-        <w:t>อมู</w:t>
-      </w:r>
-      <w:r>
-        <w:t>]</w:t>
+        <w:t>โดยใช้ข้อมู</w:t>
+      </w:r>
+      <w:r>
+        <w:rPr>
+          <w:rFonts w:hint="cs"/>
+          <w:cs/>
+        </w:rPr>
+        <w:t>ล</w:t>
       </w:r>
       <w:r>
         <w:rPr>
@@ -1303,14 +1293,17 @@
         <w:t>Captcha</w:t>
       </w:r>
       <w:r>
+        <w:br/>
+      </w:r>
+      <w:r>
         <w:rPr>
           <w:noProof/>
           <w:cs/>
         </w:rPr>
         <w:drawing>
-          <wp:inline distT="0" distB="0" distL="0" distR="0" wp14:anchorId="1C342ACE" wp14:editId="54D9DCD1">
-            <wp:extent cx="6014720" cy="3383280"/>
-            <wp:effectExtent l="0" t="0" r="5080" b="7620"/>
+          <wp:inline distT="0" distB="0" distL="0" distR="0" wp14:anchorId="1C342ACE" wp14:editId="679E3B15">
+            <wp:extent cx="5624576" cy="3163824"/>
+            <wp:effectExtent l="0" t="0" r="0" b="0"/>
             <wp:docPr id="5" name="Picture 5"/>
             <wp:cNvGraphicFramePr>
               <a:graphicFrameLocks xmlns:a="http://schemas.openxmlformats.org/drawingml/2006/main" noChangeAspect="1"/>
@@ -1340,7 +1333,7 @@
                   <pic:spPr bwMode="auto">
                     <a:xfrm>
                       <a:off x="0" y="0"/>
-                      <a:ext cx="6014720" cy="3383280"/>
+                      <a:ext cx="5624576" cy="3163824"/>
                     </a:xfrm>
                     <a:prstGeom prst="rect">
                       <a:avLst/>
@@ -1360,16 +1353,16 @@
     <w:p>
       <w:pPr>
         <w:spacing w:after="0"/>
-        <w:rPr>
-          <w:cs/>
-        </w:rPr>
-      </w:pPr>
-      <w:r>
-        <w:rPr>
-          <w:rFonts w:hint="cs"/>
-          <w:cs/>
-        </w:rPr>
-        <w:lastRenderedPageBreak/>
+        <w:jc w:val="center"/>
+        <w:rPr>
+          <w:cs/>
+        </w:rPr>
+      </w:pPr>
+      <w:r>
+        <w:rPr>
+          <w:rFonts w:hint="cs"/>
+          <w:cs/>
+        </w:rPr>
         <w:t xml:space="preserve">ภาพที่ 2 แสงตัวอย่างของภาพที่ได้มาจากการสังเคราะห์( </w:t>
       </w:r>
       <w:r>
@@ -1396,16 +1389,18 @@
     <w:p>
       <w:pPr>
         <w:spacing w:after="0"/>
+        <w:jc w:val="center"/>
       </w:pPr>
       <w:r>
         <w:rPr>
           <w:noProof/>
           <w:cs/>
         </w:rPr>
+        <w:lastRenderedPageBreak/>
         <w:drawing>
-          <wp:inline distT="0" distB="0" distL="0" distR="0" wp14:anchorId="538A85AC" wp14:editId="04C1639B">
-            <wp:extent cx="6014720" cy="3383280"/>
-            <wp:effectExtent l="0" t="0" r="5080" b="7620"/>
+          <wp:inline distT="0" distB="0" distL="0" distR="0" wp14:anchorId="538A85AC" wp14:editId="19F63148">
+            <wp:extent cx="5624576" cy="3163824"/>
+            <wp:effectExtent l="0" t="0" r="0" b="0"/>
             <wp:docPr id="6" name="Picture 6"/>
             <wp:cNvGraphicFramePr>
               <a:graphicFrameLocks xmlns:a="http://schemas.openxmlformats.org/drawingml/2006/main" noChangeAspect="1"/>
@@ -1435,7 +1430,7 @@
                   <pic:spPr bwMode="auto">
                     <a:xfrm>
                       <a:off x="0" y="0"/>
-                      <a:ext cx="6014720" cy="3383280"/>
+                      <a:ext cx="5624576" cy="3163824"/>
                     </a:xfrm>
                     <a:prstGeom prst="rect">
                       <a:avLst/>
@@ -1455,6 +1450,7 @@
     <w:p>
       <w:pPr>
         <w:spacing w:after="0"/>
+        <w:jc w:val="center"/>
         <w:rPr>
           <w:cs/>
         </w:rPr>
@@ -1477,7 +1473,10 @@
         <w:t xml:space="preserve"> ที่ได้ติดไว้ใน </w:t>
       </w:r>
       <w:r>
-        <w:t xml:space="preserve">notebook </w:t>
+        <w:t>N</w:t>
+      </w:r>
+      <w:r>
+        <w:t xml:space="preserve">otebook </w:t>
       </w:r>
       <w:r>
         <w:rPr>
@@ -1799,11 +1798,7 @@
       <w:sdtPr>
         <w:rPr>
           <w:rFonts w:hint="cs"/>
-          <w:b/>
-          <w:bCs/>
           <w:color w:val="595959" w:themeColor="text1" w:themeTint="A6"/>
-          <w:sz w:val="40"/>
-          <w:szCs w:val="40"/>
           <w:cs/>
         </w:rPr>
         <w:alias w:val="Project ID"/>
@@ -1813,7 +1808,6 @@
         <w:placeholder>
           <w:docPart w:val="DefaultPlaceholder_-1854013438"/>
         </w:placeholder>
-        <w:showingPlcHdr/>
         <w:dropDownList>
           <w:listItem w:value="Choose an item."/>
           <w:listItem w:displayText="01" w:value="01"/>
@@ -1872,9 +1866,11 @@
       <w:sdtContent>
         <w:r>
           <w:rPr>
-            <w:rStyle w:val="a8"/>
+            <w:rFonts w:hint="cs"/>
+            <w:color w:val="595959" w:themeColor="text1" w:themeTint="A6"/>
+            <w:cs/>
           </w:rPr>
-          <w:t>Choose an item.</w:t>
+          <w:t>30</w:t>
         </w:r>
       </w:sdtContent>
     </w:sdt>
@@ -3149,9 +3145,11 @@
     <w:rsid w:val="0006196B"/>
     <w:rsid w:val="002F275E"/>
     <w:rsid w:val="00683D37"/>
+    <w:rsid w:val="00942EB4"/>
     <w:rsid w:val="00B12F70"/>
     <w:rsid w:val="00B30435"/>
     <w:rsid w:val="00B831EB"/>
+    <w:rsid w:val="00F56524"/>
     <w:rsid w:val="00FD5857"/>
   </w:rsids>
   <m:mathPr>
@@ -3925,21 +3923,6 @@
 </file>
 
 <file path=customXml/item1.xml><?xml version="1.0" encoding="utf-8"?>
-<p:properties xmlns:p="http://schemas.microsoft.com/office/2006/metadata/properties" xmlns:xsi="http://www.w3.org/2001/XMLSchema-instance" xmlns:pc="http://schemas.microsoft.com/office/infopath/2007/PartnerControls">
-  <documentManagement/>
-</p:properties>
-</file>
-
-<file path=customXml/item2.xml><?xml version="1.0" encoding="utf-8"?>
-<?mso-contentType ?>
-<FormTemplates xmlns="http://schemas.microsoft.com/sharepoint/v3/contenttype/forms">
-  <Display>DocumentLibraryForm</Display>
-  <Edit>DocumentLibraryForm</Edit>
-  <New>DocumentLibraryForm</New>
-</FormTemplates>
-</file>
-
-<file path=customXml/item3.xml><?xml version="1.0" encoding="utf-8"?>
 <ct:contentTypeSchema xmlns:ct="http://schemas.microsoft.com/office/2006/metadata/contentType" xmlns:ma="http://schemas.microsoft.com/office/2006/metadata/properties/metaAttributes" ct:_="" ma:_="" ma:contentTypeName="Document" ma:contentTypeID="0x01010016E86685D90AF6469982978613165A33" ma:contentTypeVersion="4" ma:contentTypeDescription="Create a new document." ma:contentTypeScope="" ma:versionID="61af6de60ef52a3b0e97d1ca9b0eb396">
   <xsd:schema xmlns:xsd="http://www.w3.org/2001/XMLSchema" xmlns:xs="http://www.w3.org/2001/XMLSchema" xmlns:p="http://schemas.microsoft.com/office/2006/metadata/properties" xmlns:ns2="42422707-2c3b-442a-b94c-b46689737909" targetNamespace="http://schemas.microsoft.com/office/2006/metadata/properties" ma:root="true" ma:fieldsID="c63448f2e0b6fcf2e02b3c9d191159b9" ns2:_="">
     <xsd:import namespace="42422707-2c3b-442a-b94c-b46689737909"/>
@@ -4085,24 +4068,22 @@
 </ct:contentTypeSchema>
 </file>
 
-<file path=customXml/itemProps1.xml><?xml version="1.0" encoding="utf-8"?>
-<ds:datastoreItem xmlns:ds="http://schemas.openxmlformats.org/officeDocument/2006/customXml" ds:itemID="{CF6C7B6E-D565-4068-8C0D-6DB1020E83D5}">
-  <ds:schemaRefs>
-    <ds:schemaRef ds:uri="http://schemas.microsoft.com/office/2006/metadata/properties"/>
-    <ds:schemaRef ds:uri="http://schemas.microsoft.com/office/infopath/2007/PartnerControls"/>
-  </ds:schemaRefs>
-</ds:datastoreItem>
+<file path=customXml/item2.xml><?xml version="1.0" encoding="utf-8"?>
+<p:properties xmlns:p="http://schemas.microsoft.com/office/2006/metadata/properties" xmlns:xsi="http://www.w3.org/2001/XMLSchema-instance" xmlns:pc="http://schemas.microsoft.com/office/infopath/2007/PartnerControls">
+  <documentManagement/>
+</p:properties>
 </file>
 
-<file path=customXml/itemProps2.xml><?xml version="1.0" encoding="utf-8"?>
-<ds:datastoreItem xmlns:ds="http://schemas.openxmlformats.org/officeDocument/2006/customXml" ds:itemID="{EE20C0BC-7DE5-4F7A-8B77-34EDCADDBDDF}">
-  <ds:schemaRefs>
-    <ds:schemaRef ds:uri="http://schemas.microsoft.com/sharepoint/v3/contenttype/forms"/>
-  </ds:schemaRefs>
-</ds:datastoreItem>
+<file path=customXml/item3.xml><?xml version="1.0" encoding="utf-8"?>
+<?mso-contentType ?>
+<FormTemplates xmlns="http://schemas.microsoft.com/sharepoint/v3/contenttype/forms">
+  <Display>DocumentLibraryForm</Display>
+  <Edit>DocumentLibraryForm</Edit>
+  <New>DocumentLibraryForm</New>
+</FormTemplates>
 </file>
 
-<file path=customXml/itemProps3.xml><?xml version="1.0" encoding="utf-8"?>
+<file path=customXml/itemProps1.xml><?xml version="1.0" encoding="utf-8"?>
 <ds:datastoreItem xmlns:ds="http://schemas.openxmlformats.org/officeDocument/2006/customXml" ds:itemID="{F7F5551D-DE3C-45F1-88CC-19492B98D809}">
   <ds:schemaRefs>
     <ds:schemaRef ds:uri="http://schemas.microsoft.com/office/2006/metadata/contentType"/>
@@ -4118,4 +4099,21 @@
     <ds:schemaRef ds:uri="http://schemas.microsoft.com/internal/obd"/>
   </ds:schemaRefs>
 </ds:datastoreItem>
+</file>
+
+<file path=customXml/itemProps2.xml><?xml version="1.0" encoding="utf-8"?>
+<ds:datastoreItem xmlns:ds="http://schemas.openxmlformats.org/officeDocument/2006/customXml" ds:itemID="{CF6C7B6E-D565-4068-8C0D-6DB1020E83D5}">
+  <ds:schemaRefs>
+    <ds:schemaRef ds:uri="http://schemas.microsoft.com/office/2006/metadata/properties"/>
+    <ds:schemaRef ds:uri="http://schemas.microsoft.com/office/infopath/2007/PartnerControls"/>
+  </ds:schemaRefs>
+</ds:datastoreItem>
+</file>
+
+<file path=customXml/itemProps3.xml><?xml version="1.0" encoding="utf-8"?>
+<ds:datastoreItem xmlns:ds="http://schemas.openxmlformats.org/officeDocument/2006/customXml" ds:itemID="{EE20C0BC-7DE5-4F7A-8B77-34EDCADDBDDF}">
+  <ds:schemaRefs>
+    <ds:schemaRef ds:uri="http://schemas.microsoft.com/sharepoint/v3/contenttype/forms"/>
+  </ds:schemaRefs>
+</ds:datastoreItem>
 </file>